--- a/Entregables/3-Informe_seguimiento_II.docx
+++ b/Entregables/3-Informe_seguimiento_II.docx
@@ -340,8 +340,6 @@
           <w:lang w:val="es-ES"/>
         </w:rPr>
       </w:pPr>
-      <w:bookmarkStart w:id="0" w:name="_GoBack"/>
-      <w:bookmarkEnd w:id="0"/>
     </w:p>
     <w:tbl>
       <w:tblPr>
@@ -2349,7 +2347,7 @@
           <w:lang w:val="es-ES"/>
         </w:rPr>
       </w:pPr>
-      <w:bookmarkStart w:id="1" w:name="_Toc9795322"/>
+      <w:bookmarkStart w:id="0" w:name="_Toc9795322"/>
       <w:r>
         <w:rPr>
           <w:lang w:val="es-ES"/>
@@ -2357,7 +2355,7 @@
         <w:lastRenderedPageBreak/>
         <w:t>Introducción</w:t>
       </w:r>
-      <w:bookmarkEnd w:id="1"/>
+      <w:bookmarkEnd w:id="0"/>
     </w:p>
     <w:p>
       <w:pPr>
@@ -3578,7 +3576,7 @@
         <w:pStyle w:val="Ttulo1"/>
         <w:spacing w:line="360" w:lineRule="auto"/>
       </w:pPr>
-      <w:bookmarkStart w:id="2" w:name="_Toc9795323"/>
+      <w:bookmarkStart w:id="1" w:name="_Toc9795323"/>
       <w:r>
         <w:lastRenderedPageBreak/>
         <w:t xml:space="preserve">Estado del </w:t>
@@ -3587,7 +3585,7 @@
       <w:r>
         <w:t>arte</w:t>
       </w:r>
-      <w:bookmarkEnd w:id="2"/>
+      <w:bookmarkEnd w:id="1"/>
       <w:proofErr w:type="spellEnd"/>
     </w:p>
     <w:p>
@@ -5081,7 +5079,7 @@
         <w:pStyle w:val="Ttulo1"/>
         <w:spacing w:line="360" w:lineRule="auto"/>
       </w:pPr>
-      <w:bookmarkStart w:id="3" w:name="_Toc9795324"/>
+      <w:bookmarkStart w:id="2" w:name="_Toc9795324"/>
       <w:r>
         <w:rPr>
           <w:lang w:val="es-ES"/>
@@ -5089,7 +5087,7 @@
         <w:lastRenderedPageBreak/>
         <w:t>Objetivos</w:t>
       </w:r>
-      <w:bookmarkEnd w:id="3"/>
+      <w:bookmarkEnd w:id="2"/>
     </w:p>
     <w:p>
       <w:pPr>
@@ -6422,7 +6420,7 @@
         <w:pStyle w:val="Ttulo1"/>
         <w:spacing w:line="360" w:lineRule="auto"/>
       </w:pPr>
-      <w:bookmarkStart w:id="4" w:name="_Toc9795325"/>
+      <w:bookmarkStart w:id="3" w:name="_Toc9795325"/>
       <w:r>
         <w:rPr>
           <w:lang w:val="es-ES"/>
@@ -6430,7 +6428,7 @@
         <w:lastRenderedPageBreak/>
         <w:t>Metodología</w:t>
       </w:r>
-      <w:bookmarkEnd w:id="4"/>
+      <w:bookmarkEnd w:id="3"/>
     </w:p>
     <w:p>
       <w:pPr>
@@ -7726,7 +7724,7 @@
         <w:pStyle w:val="Ttulo1"/>
         <w:spacing w:line="360" w:lineRule="auto"/>
       </w:pPr>
-      <w:bookmarkStart w:id="5" w:name="_Toc9795326"/>
+      <w:bookmarkStart w:id="4" w:name="_Toc9795326"/>
       <w:proofErr w:type="spellStart"/>
       <w:r>
         <w:lastRenderedPageBreak/>
@@ -7736,7 +7734,7 @@
       <w:r>
         <w:t xml:space="preserve"> Inicial</w:t>
       </w:r>
-      <w:bookmarkEnd w:id="5"/>
+      <w:bookmarkEnd w:id="4"/>
     </w:p>
     <w:tbl>
       <w:tblPr>
@@ -10503,7 +10501,7 @@
           <w:lang w:val="es-ES"/>
         </w:rPr>
       </w:pPr>
-      <w:bookmarkStart w:id="6" w:name="_Toc9795327"/>
+      <w:bookmarkStart w:id="5" w:name="_Toc9795327"/>
       <w:r>
         <w:rPr>
           <w:lang w:val="es-ES"/>
@@ -10511,94 +10509,94 @@
         <w:lastRenderedPageBreak/>
         <w:t>Seguimiento I</w:t>
       </w:r>
+      <w:bookmarkEnd w:id="5"/>
+    </w:p>
+    <w:p>
+      <w:pPr>
+        <w:rPr>
+          <w:lang w:val="es-ES"/>
+        </w:rPr>
+      </w:pPr>
+      <w:r>
+        <w:rPr>
+          <w:lang w:val="es-ES"/>
+        </w:rPr>
+        <w:t xml:space="preserve">El objetivo de este apartado es analizar el trabajo realizado durante las primeras iteraciones, especificando tanto los resultados generados en cada una de las iteraciones como especificando el contenido de estos. A todo esto, aprovecharemos el análisis exhaustivo que realizamos semana tras semana para definir y explicar de forma explicita los problemas encontrados a lo largo del desarrollo del proyecto, las soluciones implementadas para conseguir </w:t>
+      </w:r>
+      <w:r>
+        <w:rPr>
+          <w:lang w:val="es-ES"/>
+        </w:rPr>
+        <w:t>los objetivos establecidos al inicio de éste y si existe modificaciones en la planificación inicial.</w:t>
+      </w:r>
+    </w:p>
+    <w:p>
+      <w:pPr>
+        <w:rPr>
+          <w:lang w:val="es-ES"/>
+        </w:rPr>
+      </w:pPr>
+    </w:p>
+    <w:p>
+      <w:pPr>
+        <w:rPr>
+          <w:lang w:val="es-ES"/>
+        </w:rPr>
+      </w:pPr>
+      <w:r>
+        <w:rPr>
+          <w:lang w:val="es-ES"/>
+        </w:rPr>
+        <w:t xml:space="preserve">Dicho esto, entramos en materia analizando las diferentes iteraciones. En este caso, el primer módulo de trabajo ha girado en su mayoría, en torno a la generación de los diferentes </w:t>
+      </w:r>
+      <w:proofErr w:type="spellStart"/>
+      <w:r>
+        <w:rPr>
+          <w:lang w:val="es-ES"/>
+        </w:rPr>
+        <w:t>datasets</w:t>
+      </w:r>
+      <w:proofErr w:type="spellEnd"/>
+      <w:r>
+        <w:rPr>
+          <w:lang w:val="es-ES"/>
+        </w:rPr>
+        <w:t xml:space="preserve"> necesarios para poder realizar las predicciones correctamente.  Todo y con eso, también ha dado tiempo a generar </w:t>
+      </w:r>
+      <w:r>
+        <w:rPr>
+          <w:lang w:val="es-ES"/>
+        </w:rPr>
+        <w:t xml:space="preserve">las primeras líneas de código </w:t>
+      </w:r>
+      <w:r>
+        <w:rPr>
+          <w:lang w:val="es-ES"/>
+        </w:rPr>
+        <w:t>referente a</w:t>
+      </w:r>
+      <w:r>
+        <w:rPr>
+          <w:lang w:val="es-ES"/>
+        </w:rPr>
+        <w:t xml:space="preserve"> los modelos matemáticos que realizaran la predicción a posteriori.</w:t>
+      </w:r>
+    </w:p>
+    <w:p>
+      <w:pPr>
+        <w:pStyle w:val="Ttulo2"/>
+        <w:rPr>
+          <w:lang w:val="es-ES"/>
+        </w:rPr>
+      </w:pPr>
+      <w:bookmarkStart w:id="6" w:name="_Toc9795328"/>
+      <w:r>
+        <w:rPr>
+          <w:lang w:val="es-ES"/>
+        </w:rPr>
+        <w:t>Iteración 2 (11/03 – 17/03)</w:t>
+      </w:r>
       <w:bookmarkEnd w:id="6"/>
-    </w:p>
-    <w:p>
-      <w:pPr>
-        <w:rPr>
-          <w:lang w:val="es-ES"/>
-        </w:rPr>
-      </w:pPr>
-      <w:r>
-        <w:rPr>
-          <w:lang w:val="es-ES"/>
-        </w:rPr>
-        <w:t xml:space="preserve">El objetivo de este apartado es analizar el trabajo realizado durante las primeras iteraciones, especificando tanto los resultados generados en cada una de las iteraciones como especificando el contenido de estos. A todo esto, aprovecharemos el análisis exhaustivo que realizamos semana tras semana para definir y explicar de forma explicita los problemas encontrados a lo largo del desarrollo del proyecto, las soluciones implementadas para conseguir </w:t>
-      </w:r>
-      <w:r>
-        <w:rPr>
-          <w:lang w:val="es-ES"/>
-        </w:rPr>
-        <w:t>los objetivos establecidos al inicio de éste y si existe modificaciones en la planificación inicial.</w:t>
-      </w:r>
-    </w:p>
-    <w:p>
-      <w:pPr>
-        <w:rPr>
-          <w:lang w:val="es-ES"/>
-        </w:rPr>
-      </w:pPr>
-    </w:p>
-    <w:p>
-      <w:pPr>
-        <w:rPr>
-          <w:lang w:val="es-ES"/>
-        </w:rPr>
-      </w:pPr>
-      <w:r>
-        <w:rPr>
-          <w:lang w:val="es-ES"/>
-        </w:rPr>
-        <w:t xml:space="preserve">Dicho esto, entramos en materia analizando las diferentes iteraciones. En este caso, el primer módulo de trabajo ha girado en su mayoría, en torno a la generación de los diferentes </w:t>
-      </w:r>
-      <w:proofErr w:type="spellStart"/>
-      <w:r>
-        <w:rPr>
-          <w:lang w:val="es-ES"/>
-        </w:rPr>
-        <w:t>datasets</w:t>
-      </w:r>
-      <w:proofErr w:type="spellEnd"/>
-      <w:r>
-        <w:rPr>
-          <w:lang w:val="es-ES"/>
-        </w:rPr>
-        <w:t xml:space="preserve"> necesarios para poder realizar las predicciones correctamente.  Todo y con eso, también ha dado tiempo a generar </w:t>
-      </w:r>
-      <w:r>
-        <w:rPr>
-          <w:lang w:val="es-ES"/>
-        </w:rPr>
-        <w:t xml:space="preserve">las primeras líneas de código </w:t>
-      </w:r>
-      <w:r>
-        <w:rPr>
-          <w:lang w:val="es-ES"/>
-        </w:rPr>
-        <w:t>referente a</w:t>
-      </w:r>
-      <w:r>
-        <w:rPr>
-          <w:lang w:val="es-ES"/>
-        </w:rPr>
-        <w:t xml:space="preserve"> los modelos matemáticos que realizaran la predicción a posteriori.</w:t>
-      </w:r>
-    </w:p>
-    <w:p>
-      <w:pPr>
-        <w:pStyle w:val="Ttulo2"/>
-        <w:rPr>
-          <w:lang w:val="es-ES"/>
-        </w:rPr>
-      </w:pPr>
-      <w:bookmarkStart w:id="7" w:name="_Toc9795328"/>
-      <w:r>
-        <w:rPr>
-          <w:lang w:val="es-ES"/>
-        </w:rPr>
-        <w:t>Iteración 2 (11/03 – 17/03)</w:t>
-      </w:r>
-      <w:bookmarkEnd w:id="7"/>
     </w:p>
     <w:tbl>
       <w:tblPr>
@@ -11564,14 +11562,14 @@
           <w:lang w:val="es-ES"/>
         </w:rPr>
       </w:pPr>
-      <w:bookmarkStart w:id="8" w:name="_Toc9795329"/>
+      <w:bookmarkStart w:id="7" w:name="_Toc9795329"/>
       <w:r>
         <w:rPr>
           <w:lang w:val="es-ES"/>
         </w:rPr>
         <w:t>Iteración 3 (18/03 – 24/03)</w:t>
       </w:r>
-      <w:bookmarkEnd w:id="8"/>
+      <w:bookmarkEnd w:id="7"/>
     </w:p>
     <w:tbl>
       <w:tblPr>
@@ -12387,14 +12385,14 @@
           <w:lang w:val="es-ES"/>
         </w:rPr>
       </w:pPr>
-      <w:bookmarkStart w:id="9" w:name="_Toc9795330"/>
+      <w:bookmarkStart w:id="8" w:name="_Toc9795330"/>
       <w:r>
         <w:rPr>
           <w:lang w:val="es-ES"/>
         </w:rPr>
         <w:t>Iteración 4 (25/03 – 31/03)</w:t>
       </w:r>
-      <w:bookmarkEnd w:id="9"/>
+      <w:bookmarkEnd w:id="8"/>
     </w:p>
     <w:tbl>
       <w:tblPr>
@@ -12847,7 +12845,7 @@
         </w:rPr>
         <w:t xml:space="preserve">. Para ello, nos hemos guiado de algunos ejemplos y tutoriales </w:t>
       </w:r>
-      <w:bookmarkStart w:id="10" w:name="OLE_LINK12"/>
+      <w:bookmarkStart w:id="9" w:name="OLE_LINK12"/>
       <w:r>
         <w:rPr>
           <w:lang w:val="es-ES"/>
@@ -12867,7 +12865,7 @@
         </w:rPr>
         <w:t>sklearn</w:t>
       </w:r>
-      <w:bookmarkEnd w:id="10"/>
+      <w:bookmarkEnd w:id="9"/>
       <w:proofErr w:type="spellEnd"/>
       <w:sdt>
         <w:sdtPr>
@@ -12980,7 +12978,7 @@
                 <w:lang w:val="es-ES"/>
               </w:rPr>
             </w:pPr>
-            <w:bookmarkStart w:id="11" w:name="_Hlk9783827"/>
+            <w:bookmarkStart w:id="10" w:name="_Hlk9783827"/>
             <w:r>
               <w:rPr>
                 <w:b/>
@@ -13093,7 +13091,7 @@
           </w:p>
         </w:tc>
       </w:tr>
-      <w:bookmarkEnd w:id="11"/>
+      <w:bookmarkEnd w:id="10"/>
     </w:tbl>
     <w:p>
       <w:pPr>
@@ -13168,14 +13166,14 @@
           <w:lang w:val="es-ES"/>
         </w:rPr>
       </w:pPr>
-      <w:bookmarkStart w:id="12" w:name="_Toc9795331"/>
+      <w:bookmarkStart w:id="11" w:name="_Toc9795331"/>
       <w:r>
         <w:rPr>
           <w:lang w:val="es-ES"/>
         </w:rPr>
         <w:t>Iteración 5 (01/04 – 07/04)</w:t>
       </w:r>
-      <w:bookmarkEnd w:id="12"/>
+      <w:bookmarkEnd w:id="11"/>
     </w:p>
     <w:tbl>
       <w:tblPr>
@@ -13736,14 +13734,14 @@
           <w:lang w:val="es-ES"/>
         </w:rPr>
       </w:pPr>
-      <w:bookmarkStart w:id="13" w:name="_Toc9795332"/>
+      <w:bookmarkStart w:id="12" w:name="_Toc9795332"/>
       <w:r>
         <w:rPr>
           <w:lang w:val="es-ES"/>
         </w:rPr>
         <w:t>Iteración 6 (08/04 – 14/4)</w:t>
       </w:r>
-      <w:bookmarkEnd w:id="13"/>
+      <w:bookmarkEnd w:id="12"/>
     </w:p>
     <w:tbl>
       <w:tblPr>
@@ -14330,70 +14328,70 @@
           <w:lang w:val="es-ES"/>
         </w:rPr>
       </w:pPr>
-      <w:bookmarkStart w:id="14" w:name="_Toc9795333"/>
+      <w:bookmarkStart w:id="13" w:name="_Toc9795333"/>
       <w:r>
         <w:rPr>
           <w:lang w:val="es-ES"/>
         </w:rPr>
         <w:t>Seguimiento II</w:t>
       </w:r>
+      <w:bookmarkEnd w:id="13"/>
+    </w:p>
+    <w:p>
+      <w:pPr>
+        <w:rPr>
+          <w:lang w:val="es-ES"/>
+        </w:rPr>
+      </w:pPr>
+      <w:r>
+        <w:rPr>
+          <w:lang w:val="es-ES"/>
+        </w:rPr>
+        <w:t xml:space="preserve">Una vez entregado el primer informe de seguimiento, el cuál consistía en las primeras 6 iteraciones de nuestro proyecto, continuamos con el segundo módulo de trabajo que estaba formado por 6 iteraciones. Éste segundo apartado del proyecto dejaba de lado todo el tratado de datos, el cual ya había sido realizado en las etapas anteriores, y se hacía más foco al desarrollo de todos los otros modelos matemáticos que se tenían previsto en la planificación del proyecto, así como la predicción de éstos sobre los diferentes </w:t>
+      </w:r>
+      <w:proofErr w:type="spellStart"/>
+      <w:r>
+        <w:rPr>
+          <w:lang w:val="es-ES"/>
+        </w:rPr>
+        <w:t>datasets</w:t>
+      </w:r>
+      <w:proofErr w:type="spellEnd"/>
+      <w:r>
+        <w:rPr>
+          <w:lang w:val="es-ES"/>
+        </w:rPr>
+        <w:t xml:space="preserve"> generados.</w:t>
+      </w:r>
+    </w:p>
+    <w:p>
+      <w:pPr>
+        <w:rPr>
+          <w:lang w:val="es-ES"/>
+        </w:rPr>
+      </w:pPr>
+      <w:r>
+        <w:rPr>
+          <w:lang w:val="es-ES"/>
+        </w:rPr>
+        <w:t>Para poder entender y definir correctamente todas las tareas realizadas, seguiremos el mismo formato que hemos utilizado para la explicación del módulo de seguimiento 1.</w:t>
+      </w:r>
+    </w:p>
+    <w:p>
+      <w:pPr>
+        <w:pStyle w:val="Ttulo2"/>
+        <w:rPr>
+          <w:lang w:val="es-ES"/>
+        </w:rPr>
+      </w:pPr>
+      <w:bookmarkStart w:id="14" w:name="_Toc9795334"/>
+      <w:r>
+        <w:rPr>
+          <w:lang w:val="es-ES"/>
+        </w:rPr>
+        <w:t>Iteración 7 (15/04 – 21/04)</w:t>
+      </w:r>
       <w:bookmarkEnd w:id="14"/>
-    </w:p>
-    <w:p>
-      <w:pPr>
-        <w:rPr>
-          <w:lang w:val="es-ES"/>
-        </w:rPr>
-      </w:pPr>
-      <w:r>
-        <w:rPr>
-          <w:lang w:val="es-ES"/>
-        </w:rPr>
-        <w:t xml:space="preserve">Una vez entregado el primer informe de seguimiento, el cuál consistía en las primeras 6 iteraciones de nuestro proyecto, continuamos con el segundo módulo de trabajo que estaba formado por 6 iteraciones. Éste segundo apartado del proyecto dejaba de lado todo el tratado de datos, el cual ya había sido realizado en las etapas anteriores, y se hacía más foco al desarrollo de todos los otros modelos matemáticos que se tenían previsto en la planificación del proyecto, así como la predicción de éstos sobre los diferentes </w:t>
-      </w:r>
-      <w:proofErr w:type="spellStart"/>
-      <w:r>
-        <w:rPr>
-          <w:lang w:val="es-ES"/>
-        </w:rPr>
-        <w:t>datasets</w:t>
-      </w:r>
-      <w:proofErr w:type="spellEnd"/>
-      <w:r>
-        <w:rPr>
-          <w:lang w:val="es-ES"/>
-        </w:rPr>
-        <w:t xml:space="preserve"> generados.</w:t>
-      </w:r>
-    </w:p>
-    <w:p>
-      <w:pPr>
-        <w:rPr>
-          <w:lang w:val="es-ES"/>
-        </w:rPr>
-      </w:pPr>
-      <w:r>
-        <w:rPr>
-          <w:lang w:val="es-ES"/>
-        </w:rPr>
-        <w:t>Para poder entender y definir correctamente todas las tareas realizadas, seguiremos el mismo formato que hemos utilizado para la explicación del módulo de seguimiento 1.</w:t>
-      </w:r>
-    </w:p>
-    <w:p>
-      <w:pPr>
-        <w:pStyle w:val="Ttulo2"/>
-        <w:rPr>
-          <w:lang w:val="es-ES"/>
-        </w:rPr>
-      </w:pPr>
-      <w:bookmarkStart w:id="15" w:name="_Toc9795334"/>
-      <w:r>
-        <w:rPr>
-          <w:lang w:val="es-ES"/>
-        </w:rPr>
-        <w:t>Iteración 7 (15/04 – 21/04)</w:t>
-      </w:r>
-      <w:bookmarkEnd w:id="15"/>
     </w:p>
     <w:tbl>
       <w:tblPr>
@@ -14730,7 +14728,7 @@
           <w:lang w:val="es-ES"/>
         </w:rPr>
       </w:pPr>
-      <w:bookmarkStart w:id="16" w:name="OLE_LINK22"/>
+      <w:bookmarkStart w:id="15" w:name="OLE_LINK22"/>
       <w:r>
         <w:rPr>
           <w:lang w:val="es-ES"/>
@@ -15095,15 +15093,15 @@
           <w:lang w:val="es-ES"/>
         </w:rPr>
       </w:pPr>
-      <w:bookmarkStart w:id="17" w:name="_Toc9795335"/>
+      <w:bookmarkStart w:id="16" w:name="_Toc9795335"/>
+      <w:bookmarkEnd w:id="15"/>
+      <w:r>
+        <w:rPr>
+          <w:lang w:val="es-ES"/>
+        </w:rPr>
+        <w:t>Iteración 8 (22/04 – 28/04)</w:t>
+      </w:r>
       <w:bookmarkEnd w:id="16"/>
-      <w:r>
-        <w:rPr>
-          <w:lang w:val="es-ES"/>
-        </w:rPr>
-        <w:t>Iteración 8 (22/04 – 28/04)</w:t>
-      </w:r>
-      <w:bookmarkEnd w:id="17"/>
     </w:p>
     <w:tbl>
       <w:tblPr>
@@ -15610,8 +15608,8 @@
         </w:rPr>
         <w:t xml:space="preserve">. Para ello, nos hemos guiado de algunos ejemplos y </w:t>
       </w:r>
-      <w:bookmarkStart w:id="18" w:name="OLE_LINK13"/>
-      <w:bookmarkStart w:id="19" w:name="OLE_LINK14"/>
+      <w:bookmarkStart w:id="17" w:name="OLE_LINK13"/>
+      <w:bookmarkStart w:id="18" w:name="OLE_LINK14"/>
       <w:r>
         <w:rPr>
           <w:lang w:val="es-ES"/>
@@ -15631,8 +15629,8 @@
         </w:rPr>
         <w:t>sklearn</w:t>
       </w:r>
+      <w:bookmarkEnd w:id="17"/>
       <w:bookmarkEnd w:id="18"/>
-      <w:bookmarkEnd w:id="19"/>
       <w:proofErr w:type="spellEnd"/>
       <w:sdt>
         <w:sdtPr>
@@ -15740,7 +15738,7 @@
                 <w:lang w:val="es-ES"/>
               </w:rPr>
             </w:pPr>
-            <w:bookmarkStart w:id="20" w:name="_Hlk9784049"/>
+            <w:bookmarkStart w:id="19" w:name="_Hlk9784049"/>
             <w:r>
               <w:rPr>
                 <w:b/>
@@ -15815,58 +15813,58 @@
           </w:p>
         </w:tc>
       </w:tr>
+      <w:bookmarkEnd w:id="19"/>
+    </w:tbl>
+    <w:p>
+      <w:pPr>
+        <w:rPr>
+          <w:lang w:val="es-ES"/>
+        </w:rPr>
+      </w:pPr>
+    </w:p>
+    <w:p>
+      <w:pPr>
+        <w:rPr>
+          <w:lang w:val="es-ES"/>
+        </w:rPr>
+      </w:pPr>
+      <w:bookmarkStart w:id="20" w:name="OLE_LINK26"/>
+      <w:r>
+        <w:rPr>
+          <w:lang w:val="es-ES"/>
+        </w:rPr>
+        <w:t xml:space="preserve">Como podemos observar, los resultados obtenidos con la regresión logística sobre estos primeros datos dejan mucho que desear. El motivo es simple, estamos trabajando con datos básicos de un enfrentamiento sin tener en cuenta ningún dato estadístico, que al fin y al cabo son las características que más información nos van a aportar a la hora de poder realizar una predicción con éxito. </w:t>
+      </w:r>
+    </w:p>
+    <w:p>
+      <w:pPr>
+        <w:rPr>
+          <w:lang w:val="es-ES"/>
+        </w:rPr>
+      </w:pPr>
+      <w:r>
+        <w:rPr>
+          <w:lang w:val="es-ES"/>
+        </w:rPr>
+        <w:t>Todo y con eso, es importante conocer los resultados y analizarlos, pese a que los datos no sean los más importantes, para así a posteriori poder comparar y detectar como influyen cada uno de los tipos de datos al resultado final de un partido de la NBA.</w:t>
+      </w:r>
       <w:bookmarkEnd w:id="20"/>
-    </w:tbl>
-    <w:p>
-      <w:pPr>
-        <w:rPr>
-          <w:lang w:val="es-ES"/>
-        </w:rPr>
-      </w:pPr>
-    </w:p>
-    <w:p>
-      <w:pPr>
-        <w:rPr>
-          <w:lang w:val="es-ES"/>
-        </w:rPr>
-      </w:pPr>
-      <w:bookmarkStart w:id="21" w:name="OLE_LINK26"/>
-      <w:r>
-        <w:rPr>
-          <w:lang w:val="es-ES"/>
-        </w:rPr>
-        <w:t xml:space="preserve">Como podemos observar, los resultados obtenidos con la regresión logística sobre estos primeros datos dejan mucho que desear. El motivo es simple, estamos trabajando con datos básicos de un enfrentamiento sin tener en cuenta ningún dato estadístico, que al fin y al cabo son las características que más información nos van a aportar a la hora de poder realizar una predicción con éxito. </w:t>
-      </w:r>
-    </w:p>
-    <w:p>
-      <w:pPr>
-        <w:rPr>
-          <w:lang w:val="es-ES"/>
-        </w:rPr>
-      </w:pPr>
-      <w:r>
-        <w:rPr>
-          <w:lang w:val="es-ES"/>
-        </w:rPr>
-        <w:t>Todo y con eso, es importante conocer los resultados y analizarlos, pese a que los datos no sean los más importantes, para así a posteriori poder comparar y detectar como influyen cada uno de los tipos de datos al resultado final de un partido de la NBA.</w:t>
+    </w:p>
+    <w:p>
+      <w:pPr>
+        <w:pStyle w:val="Ttulo2"/>
+        <w:rPr>
+          <w:lang w:val="es-ES"/>
+        </w:rPr>
+      </w:pPr>
+      <w:bookmarkStart w:id="21" w:name="_Toc9795336"/>
+      <w:r>
+        <w:rPr>
+          <w:lang w:val="es-ES"/>
+        </w:rPr>
+        <w:t>Iteración 9 (29/04 – 05/05)</w:t>
       </w:r>
       <w:bookmarkEnd w:id="21"/>
-    </w:p>
-    <w:p>
-      <w:pPr>
-        <w:pStyle w:val="Ttulo2"/>
-        <w:rPr>
-          <w:lang w:val="es-ES"/>
-        </w:rPr>
-      </w:pPr>
-      <w:bookmarkStart w:id="22" w:name="_Toc9795336"/>
-      <w:r>
-        <w:rPr>
-          <w:lang w:val="es-ES"/>
-        </w:rPr>
-        <w:t>Iteración 9 (29/04 – 05/05)</w:t>
-      </w:r>
-      <w:bookmarkEnd w:id="22"/>
     </w:p>
     <w:tbl>
       <w:tblPr>
@@ -16014,7 +16012,7 @@
                 <w:lang w:val="es-ES"/>
               </w:rPr>
             </w:pPr>
-            <w:bookmarkStart w:id="23" w:name="OLE_LINK1"/>
+            <w:bookmarkStart w:id="22" w:name="OLE_LINK1"/>
             <w:r>
               <w:rPr>
                 <w:rFonts w:cstheme="minorHAnsi"/>
@@ -16033,7 +16031,7 @@
               </w:rPr>
               <w:t xml:space="preserve"> sobre equipos y jugadores</w:t>
             </w:r>
-            <w:bookmarkEnd w:id="23"/>
+            <w:bookmarkEnd w:id="22"/>
           </w:p>
         </w:tc>
         <w:tc>
@@ -16053,8 +16051,8 @@
                 <w:lang w:val="es-ES"/>
               </w:rPr>
             </w:pPr>
-            <w:bookmarkStart w:id="24" w:name="OLE_LINK2"/>
-            <w:bookmarkStart w:id="25" w:name="OLE_LINK3"/>
+            <w:bookmarkStart w:id="23" w:name="OLE_LINK2"/>
+            <w:bookmarkStart w:id="24" w:name="OLE_LINK3"/>
             <w:r>
               <w:rPr>
                 <w:rFonts w:cstheme="minorHAnsi"/>
@@ -16064,8 +16062,8 @@
               </w:rPr>
               <w:t>Análisis de los resultados del experimento</w:t>
             </w:r>
+            <w:bookmarkEnd w:id="23"/>
             <w:bookmarkEnd w:id="24"/>
-            <w:bookmarkEnd w:id="25"/>
           </w:p>
         </w:tc>
       </w:tr>
@@ -16196,7 +16194,7 @@
           <w:lang w:val="es-ES"/>
         </w:rPr>
       </w:pPr>
-      <w:bookmarkStart w:id="26" w:name="OLE_LINK27"/>
+      <w:bookmarkStart w:id="25" w:name="OLE_LINK27"/>
       <w:r>
         <w:rPr>
           <w:lang w:val="es-ES"/>
@@ -16538,23 +16536,23 @@
         </w:rPr>
         <w:t xml:space="preserve"> ha provocado que dicha tarea se traslade a la iteración 14 junto con otras tareas pendientes del mismo tipo.</w:t>
       </w:r>
+      <w:bookmarkEnd w:id="25"/>
+    </w:p>
+    <w:p>
+      <w:pPr>
+        <w:pStyle w:val="Ttulo2"/>
+        <w:rPr>
+          <w:lang w:val="es-ES"/>
+        </w:rPr>
+      </w:pPr>
+      <w:bookmarkStart w:id="26" w:name="_Toc9795337"/>
+      <w:r>
+        <w:rPr>
+          <w:lang w:val="es-ES"/>
+        </w:rPr>
+        <w:t>Iteración 10 (06/05 – 12/05)</w:t>
+      </w:r>
       <w:bookmarkEnd w:id="26"/>
-    </w:p>
-    <w:p>
-      <w:pPr>
-        <w:pStyle w:val="Ttulo2"/>
-        <w:rPr>
-          <w:lang w:val="es-ES"/>
-        </w:rPr>
-      </w:pPr>
-      <w:bookmarkStart w:id="27" w:name="_Toc9795337"/>
-      <w:r>
-        <w:rPr>
-          <w:lang w:val="es-ES"/>
-        </w:rPr>
-        <w:t>Iteración 10 (06/05 – 12/05)</w:t>
-      </w:r>
-      <w:bookmarkEnd w:id="27"/>
     </w:p>
     <w:tbl>
       <w:tblPr>
@@ -17159,7 +17157,7 @@
         </w:rPr>
         <w:t xml:space="preserve">. Para ello, nos hemos guiado de algunos ejemplos y tutoriales </w:t>
       </w:r>
-      <w:bookmarkStart w:id="28" w:name="OLE_LINK15"/>
+      <w:bookmarkStart w:id="27" w:name="OLE_LINK15"/>
       <w:r>
         <w:rPr>
           <w:lang w:val="es-ES"/>
@@ -17173,7 +17171,7 @@
         </w:rPr>
         <w:t>sklearn</w:t>
       </w:r>
-      <w:bookmarkEnd w:id="28"/>
+      <w:bookmarkEnd w:id="27"/>
       <w:proofErr w:type="spellEnd"/>
       <w:sdt>
         <w:sdtPr>
@@ -17292,7 +17290,7 @@
                 <w:lang w:val="es-ES"/>
               </w:rPr>
             </w:pPr>
-            <w:bookmarkStart w:id="29" w:name="_Hlk9784552"/>
+            <w:bookmarkStart w:id="28" w:name="_Hlk9784552"/>
             <w:r>
               <w:rPr>
                 <w:b/>
@@ -17373,7 +17371,7 @@
           </w:p>
         </w:tc>
       </w:tr>
-      <w:bookmarkEnd w:id="29"/>
+      <w:bookmarkEnd w:id="28"/>
     </w:tbl>
     <w:p>
       <w:pPr>
@@ -17640,14 +17638,14 @@
           <w:lang w:val="es-ES"/>
         </w:rPr>
       </w:pPr>
-      <w:bookmarkStart w:id="30" w:name="_Toc9795338"/>
+      <w:bookmarkStart w:id="29" w:name="_Toc9795338"/>
       <w:r>
         <w:rPr>
           <w:lang w:val="es-ES"/>
         </w:rPr>
         <w:t>Iteración 11 (13/05 – 19/05)</w:t>
       </w:r>
-      <w:bookmarkEnd w:id="30"/>
+      <w:bookmarkEnd w:id="29"/>
     </w:p>
     <w:tbl>
       <w:tblPr>
@@ -17795,7 +17793,7 @@
                 <w:lang w:val="es-ES"/>
               </w:rPr>
             </w:pPr>
-            <w:bookmarkStart w:id="31" w:name="OLE_LINK4"/>
+            <w:bookmarkStart w:id="30" w:name="OLE_LINK4"/>
             <w:r>
               <w:rPr>
                 <w:rFonts w:cstheme="minorHAnsi"/>
@@ -17854,7 +17852,7 @@
               </w:rPr>
               <w:t xml:space="preserve"> de equipos y jugadores</w:t>
             </w:r>
-            <w:bookmarkEnd w:id="31"/>
+            <w:bookmarkEnd w:id="30"/>
           </w:p>
         </w:tc>
         <w:tc>
@@ -17874,7 +17872,7 @@
                 <w:lang w:val="es-ES"/>
               </w:rPr>
             </w:pPr>
-            <w:bookmarkStart w:id="32" w:name="OLE_LINK5"/>
+            <w:bookmarkStart w:id="31" w:name="OLE_LINK5"/>
             <w:r>
               <w:rPr>
                 <w:rFonts w:cstheme="minorHAnsi"/>
@@ -17884,7 +17882,7 @@
               </w:rPr>
               <w:t>Análisis de los resultados del experimento</w:t>
             </w:r>
-            <w:bookmarkEnd w:id="32"/>
+            <w:bookmarkEnd w:id="31"/>
           </w:p>
         </w:tc>
       </w:tr>
@@ -18165,7 +18163,7 @@
                 <w:lang w:val="es-ES"/>
               </w:rPr>
             </w:pPr>
-            <w:bookmarkStart w:id="33" w:name="_Hlk9785956"/>
+            <w:bookmarkStart w:id="32" w:name="_Hlk9785956"/>
             <w:proofErr w:type="spellStart"/>
             <w:r>
               <w:rPr>
@@ -18342,7 +18340,7 @@
           </w:p>
         </w:tc>
       </w:tr>
-      <w:bookmarkEnd w:id="33"/>
+      <w:bookmarkEnd w:id="32"/>
     </w:tbl>
     <w:p>
       <w:pPr>
@@ -18737,14 +18735,14 @@
           <w:lang w:val="es-ES"/>
         </w:rPr>
       </w:pPr>
-      <w:bookmarkStart w:id="34" w:name="_Toc9795339"/>
+      <w:bookmarkStart w:id="33" w:name="_Toc9795339"/>
       <w:r>
         <w:rPr>
           <w:lang w:val="es-ES"/>
         </w:rPr>
         <w:t>Iteración 12 (20/05 – 26/05)</w:t>
       </w:r>
-      <w:bookmarkEnd w:id="34"/>
+      <w:bookmarkEnd w:id="33"/>
     </w:p>
     <w:tbl>
       <w:tblPr>
@@ -19362,7 +19360,7 @@
                 <w:lang w:val="es-ES"/>
               </w:rPr>
             </w:pPr>
-            <w:bookmarkStart w:id="35" w:name="_Hlk9785590"/>
+            <w:bookmarkStart w:id="34" w:name="_Hlk9785590"/>
             <w:proofErr w:type="spellStart"/>
             <w:r>
               <w:rPr>
@@ -19434,7 +19432,7 @@
                 <w:lang w:val="es-ES"/>
               </w:rPr>
             </w:pPr>
-            <w:bookmarkStart w:id="36" w:name="_Hlk9790428"/>
+            <w:bookmarkStart w:id="35" w:name="_Hlk9790428"/>
             <w:r>
               <w:rPr>
                 <w:lang w:val="es-ES"/>
@@ -19541,156 +19539,2115 @@
           </w:p>
         </w:tc>
       </w:tr>
+      <w:bookmarkEnd w:id="34"/>
       <w:bookmarkEnd w:id="35"/>
+    </w:tbl>
+    <w:p>
+      <w:pPr>
+        <w:rPr>
+          <w:color w:val="FF0000"/>
+          <w:lang w:val="es-ES"/>
+        </w:rPr>
+      </w:pPr>
+    </w:p>
+    <w:p>
+      <w:pPr>
+        <w:rPr>
+          <w:lang w:val="es-ES"/>
+        </w:rPr>
+      </w:pPr>
+      <w:r>
+        <w:rPr>
+          <w:lang w:val="es-ES"/>
+        </w:rPr>
+        <w:t xml:space="preserve">Como podemos observar, los resultados obtenidos con </w:t>
+      </w:r>
+      <w:r>
+        <w:rPr>
+          <w:lang w:val="es-ES"/>
+        </w:rPr>
+        <w:t xml:space="preserve">el algoritmo de </w:t>
+      </w:r>
+      <w:proofErr w:type="spellStart"/>
+      <w:r>
+        <w:rPr>
+          <w:lang w:val="es-ES"/>
+        </w:rPr>
+        <w:t>Naive</w:t>
+      </w:r>
+      <w:proofErr w:type="spellEnd"/>
+      <w:r>
+        <w:rPr>
+          <w:lang w:val="es-ES"/>
+        </w:rPr>
+        <w:t xml:space="preserve"> Bayes</w:t>
+      </w:r>
+      <w:r>
+        <w:rPr>
+          <w:lang w:val="es-ES"/>
+        </w:rPr>
+        <w:t xml:space="preserve"> sobre estos primeros datos dejan mucho que desear</w:t>
+      </w:r>
+      <w:r>
+        <w:rPr>
+          <w:lang w:val="es-ES"/>
+        </w:rPr>
+        <w:t xml:space="preserve"> utilizando el </w:t>
+      </w:r>
+      <w:proofErr w:type="spellStart"/>
+      <w:r>
+        <w:rPr>
+          <w:lang w:val="es-ES"/>
+        </w:rPr>
+        <w:t>dataset</w:t>
+      </w:r>
+      <w:proofErr w:type="spellEnd"/>
+      <w:r>
+        <w:rPr>
+          <w:lang w:val="es-ES"/>
+        </w:rPr>
+        <w:t xml:space="preserve"> más básico (partidos)</w:t>
+      </w:r>
+      <w:r>
+        <w:rPr>
+          <w:lang w:val="es-ES"/>
+        </w:rPr>
+        <w:t xml:space="preserve">. </w:t>
+      </w:r>
+      <w:r>
+        <w:rPr>
+          <w:lang w:val="es-ES"/>
+        </w:rPr>
+        <w:t xml:space="preserve">Los motivos pueden ser los mismos que en los otros modelos o incluso que no estemos utilizando el modelo de </w:t>
+      </w:r>
+      <w:proofErr w:type="spellStart"/>
+      <w:r>
+        <w:rPr>
+          <w:lang w:val="es-ES"/>
+        </w:rPr>
+        <w:t>Naive</w:t>
+      </w:r>
+      <w:proofErr w:type="spellEnd"/>
+      <w:r>
+        <w:rPr>
+          <w:lang w:val="es-ES"/>
+        </w:rPr>
+        <w:t xml:space="preserve"> Bayes más idóneo para este conjunto de datos puesto que estamos utilizando un </w:t>
+      </w:r>
+      <w:r>
+        <w:rPr>
+          <w:lang w:val="es-ES"/>
+        </w:rPr>
+        <w:t>NB</w:t>
+      </w:r>
+      <w:r>
+        <w:rPr>
+          <w:lang w:val="es-ES"/>
+        </w:rPr>
+        <w:t xml:space="preserve"> Gaussiano. </w:t>
+      </w:r>
+    </w:p>
+    <w:p>
+      <w:pPr>
+        <w:rPr>
+          <w:lang w:val="es-ES"/>
+        </w:rPr>
+      </w:pPr>
+      <w:r>
+        <w:rPr>
+          <w:lang w:val="es-ES"/>
+        </w:rPr>
+        <w:t xml:space="preserve">En cambio, si hacemos foco a los resultados obtenidos con el </w:t>
+      </w:r>
+      <w:proofErr w:type="spellStart"/>
+      <w:r>
+        <w:rPr>
+          <w:lang w:val="es-ES"/>
+        </w:rPr>
+        <w:t>dataset</w:t>
+      </w:r>
+      <w:proofErr w:type="spellEnd"/>
+      <w:r>
+        <w:rPr>
+          <w:lang w:val="es-ES"/>
+        </w:rPr>
+        <w:t xml:space="preserve"> de jugadores activos e inactivos de cada partido, podemos observar como hemos conseguido subir hasta el 61% de acierto. Como en iteraciones anteriores hacia referencia, el estado de los jugadores en la NBA es muy importante siendo decisivo el hecho de que un jugador este lesionado o no sobre todo si hablamos de las estrellas de cada franquicia. </w:t>
+      </w:r>
+    </w:p>
+    <w:p>
+      <w:pPr>
+        <w:rPr>
+          <w:lang w:val="es-ES"/>
+        </w:rPr>
+      </w:pPr>
+    </w:p>
+    <w:p>
+      <w:pPr>
+        <w:pStyle w:val="Ttulo2"/>
+        <w:rPr>
+          <w:lang w:val="es-ES"/>
+        </w:rPr>
+      </w:pPr>
+      <w:r>
+        <w:rPr>
+          <w:lang w:val="es-ES"/>
+        </w:rPr>
+        <w:t>Iteración 13 (27/05 – 02/06)</w:t>
+      </w:r>
+    </w:p>
+    <w:tbl>
+      <w:tblPr>
+        <w:tblStyle w:val="Tablaconcuadrcula"/>
+        <w:tblW w:w="8642" w:type="dxa"/>
+        <w:tblLook w:val="04A0" w:firstRow="1" w:lastRow="0" w:firstColumn="1" w:lastColumn="0" w:noHBand="0" w:noVBand="1"/>
+      </w:tblPr>
+      <w:tblGrid>
+        <w:gridCol w:w="1980"/>
+        <w:gridCol w:w="3685"/>
+        <w:gridCol w:w="2977"/>
+      </w:tblGrid>
+      <w:tr>
+        <w:tc>
+          <w:tcPr>
+            <w:tcW w:w="1980" w:type="dxa"/>
+            <w:shd w:val="clear" w:color="auto" w:fill="BFBFBF" w:themeFill="background1" w:themeFillShade="BF"/>
+          </w:tcPr>
+          <w:p>
+            <w:pPr>
+              <w:spacing w:line="360" w:lineRule="auto"/>
+              <w:jc w:val="center"/>
+              <w:rPr>
+                <w:rFonts w:cstheme="minorHAnsi"/>
+                <w:b/>
+                <w:sz w:val="24"/>
+                <w:szCs w:val="24"/>
+                <w:lang w:val="es-ES"/>
+              </w:rPr>
+            </w:pPr>
+            <w:r>
+              <w:rPr>
+                <w:rFonts w:cstheme="minorHAnsi"/>
+                <w:b/>
+                <w:sz w:val="24"/>
+                <w:szCs w:val="24"/>
+                <w:lang w:val="es-ES"/>
+              </w:rPr>
+              <w:t>Estado</w:t>
+            </w:r>
+          </w:p>
+        </w:tc>
+        <w:tc>
+          <w:tcPr>
+            <w:tcW w:w="3685" w:type="dxa"/>
+            <w:shd w:val="clear" w:color="auto" w:fill="BFBFBF" w:themeFill="background1" w:themeFillShade="BF"/>
+          </w:tcPr>
+          <w:p>
+            <w:pPr>
+              <w:spacing w:line="360" w:lineRule="auto"/>
+              <w:jc w:val="center"/>
+              <w:rPr>
+                <w:rFonts w:cstheme="minorHAnsi"/>
+                <w:b/>
+                <w:sz w:val="24"/>
+                <w:szCs w:val="24"/>
+                <w:lang w:val="es-ES"/>
+              </w:rPr>
+            </w:pPr>
+            <w:r>
+              <w:rPr>
+                <w:rFonts w:cstheme="minorHAnsi"/>
+                <w:b/>
+                <w:sz w:val="24"/>
+                <w:szCs w:val="24"/>
+                <w:lang w:val="es-ES"/>
+              </w:rPr>
+              <w:t>Tarea</w:t>
+            </w:r>
+          </w:p>
+        </w:tc>
+        <w:tc>
+          <w:tcPr>
+            <w:tcW w:w="2977" w:type="dxa"/>
+            <w:shd w:val="clear" w:color="auto" w:fill="BFBFBF" w:themeFill="background1" w:themeFillShade="BF"/>
+          </w:tcPr>
+          <w:p>
+            <w:pPr>
+              <w:spacing w:line="360" w:lineRule="auto"/>
+              <w:jc w:val="center"/>
+              <w:rPr>
+                <w:rFonts w:cstheme="minorHAnsi"/>
+                <w:b/>
+                <w:sz w:val="24"/>
+                <w:szCs w:val="24"/>
+                <w:lang w:val="es-ES"/>
+              </w:rPr>
+            </w:pPr>
+            <w:r>
+              <w:rPr>
+                <w:rFonts w:cstheme="minorHAnsi"/>
+                <w:b/>
+                <w:sz w:val="24"/>
+                <w:szCs w:val="24"/>
+                <w:lang w:val="es-ES"/>
+              </w:rPr>
+              <w:t>Resultados</w:t>
+            </w:r>
+          </w:p>
+        </w:tc>
+      </w:tr>
+      <w:tr>
+        <w:tc>
+          <w:tcPr>
+            <w:tcW w:w="1980" w:type="dxa"/>
+            <w:shd w:val="clear" w:color="auto" w:fill="F7CAAC" w:themeFill="accent2" w:themeFillTint="66"/>
+            <w:vAlign w:val="center"/>
+          </w:tcPr>
+          <w:p>
+            <w:pPr>
+              <w:spacing w:line="360" w:lineRule="auto"/>
+              <w:jc w:val="center"/>
+              <w:rPr>
+                <w:rFonts w:cstheme="minorHAnsi"/>
+                <w:sz w:val="24"/>
+                <w:szCs w:val="24"/>
+                <w:lang w:val="es-ES"/>
+              </w:rPr>
+            </w:pPr>
+            <w:r>
+              <w:rPr>
+                <w:rFonts w:cstheme="minorHAnsi"/>
+                <w:sz w:val="24"/>
+                <w:szCs w:val="24"/>
+                <w:lang w:val="es-ES"/>
+              </w:rPr>
+              <w:t>Planificación</w:t>
+            </w:r>
+          </w:p>
+        </w:tc>
+        <w:tc>
+          <w:tcPr>
+            <w:tcW w:w="3685" w:type="dxa"/>
+            <w:shd w:val="clear" w:color="auto" w:fill="F7CAAC" w:themeFill="accent2" w:themeFillTint="66"/>
+            <w:vAlign w:val="center"/>
+          </w:tcPr>
+          <w:p>
+            <w:pPr>
+              <w:spacing w:line="360" w:lineRule="auto"/>
+              <w:jc w:val="center"/>
+              <w:rPr>
+                <w:rFonts w:cstheme="minorHAnsi"/>
+                <w:sz w:val="24"/>
+                <w:szCs w:val="24"/>
+                <w:lang w:val="es-ES"/>
+              </w:rPr>
+            </w:pPr>
+            <w:r>
+              <w:rPr>
+                <w:rFonts w:cstheme="minorHAnsi"/>
+                <w:sz w:val="24"/>
+                <w:szCs w:val="24"/>
+                <w:lang w:val="es-ES"/>
+              </w:rPr>
+              <w:t xml:space="preserve">Obtener correctamente el </w:t>
+            </w:r>
+            <w:proofErr w:type="spellStart"/>
+            <w:r>
+              <w:rPr>
+                <w:rFonts w:cstheme="minorHAnsi"/>
+                <w:sz w:val="24"/>
+                <w:szCs w:val="24"/>
+                <w:lang w:val="es-ES"/>
+              </w:rPr>
+              <w:t>dataset</w:t>
+            </w:r>
+            <w:proofErr w:type="spellEnd"/>
+            <w:r>
+              <w:rPr>
+                <w:rFonts w:cstheme="minorHAnsi"/>
+                <w:sz w:val="24"/>
+                <w:szCs w:val="24"/>
+                <w:lang w:val="es-ES"/>
+              </w:rPr>
+              <w:t xml:space="preserve"> de equipos/H2H y las cuotas de los partidos y crear un </w:t>
+            </w:r>
+            <w:proofErr w:type="spellStart"/>
+            <w:r>
+              <w:rPr>
+                <w:rFonts w:cstheme="minorHAnsi"/>
+                <w:sz w:val="24"/>
+                <w:szCs w:val="24"/>
+                <w:lang w:val="es-ES"/>
+              </w:rPr>
+              <w:t>dataset</w:t>
+            </w:r>
+            <w:proofErr w:type="spellEnd"/>
+            <w:r>
+              <w:rPr>
+                <w:rFonts w:cstheme="minorHAnsi"/>
+                <w:sz w:val="24"/>
+                <w:szCs w:val="24"/>
+                <w:lang w:val="es-ES"/>
+              </w:rPr>
+              <w:t xml:space="preserve"> global</w:t>
+            </w:r>
+          </w:p>
+        </w:tc>
+        <w:tc>
+          <w:tcPr>
+            <w:tcW w:w="2977" w:type="dxa"/>
+            <w:shd w:val="clear" w:color="auto" w:fill="F7CAAC" w:themeFill="accent2" w:themeFillTint="66"/>
+            <w:vAlign w:val="center"/>
+          </w:tcPr>
+          <w:p>
+            <w:pPr>
+              <w:spacing w:line="360" w:lineRule="auto"/>
+              <w:jc w:val="center"/>
+              <w:rPr>
+                <w:rFonts w:cstheme="minorHAnsi"/>
+                <w:sz w:val="24"/>
+                <w:szCs w:val="24"/>
+                <w:lang w:val="es-ES"/>
+              </w:rPr>
+            </w:pPr>
+            <w:proofErr w:type="spellStart"/>
+            <w:r>
+              <w:rPr>
+                <w:rFonts w:cstheme="minorHAnsi"/>
+                <w:sz w:val="24"/>
+                <w:szCs w:val="24"/>
+                <w:lang w:val="es-ES"/>
+              </w:rPr>
+              <w:t>Dataset</w:t>
+            </w:r>
+            <w:proofErr w:type="spellEnd"/>
+            <w:r>
+              <w:rPr>
+                <w:rFonts w:cstheme="minorHAnsi"/>
+                <w:sz w:val="24"/>
+                <w:szCs w:val="24"/>
+                <w:lang w:val="es-ES"/>
+              </w:rPr>
+              <w:t xml:space="preserve"> de equipos o h2h y cuotas junto con un </w:t>
+            </w:r>
+            <w:proofErr w:type="spellStart"/>
+            <w:r>
+              <w:rPr>
+                <w:rFonts w:cstheme="minorHAnsi"/>
+                <w:sz w:val="24"/>
+                <w:szCs w:val="24"/>
+                <w:lang w:val="es-ES"/>
+              </w:rPr>
+              <w:t>dataset</w:t>
+            </w:r>
+            <w:proofErr w:type="spellEnd"/>
+            <w:r>
+              <w:rPr>
+                <w:rFonts w:cstheme="minorHAnsi"/>
+                <w:sz w:val="24"/>
+                <w:szCs w:val="24"/>
+                <w:lang w:val="es-ES"/>
+              </w:rPr>
+              <w:t xml:space="preserve"> global con todos los datos.</w:t>
+            </w:r>
+          </w:p>
+        </w:tc>
+      </w:tr>
+      <w:tr>
+        <w:tc>
+          <w:tcPr>
+            <w:tcW w:w="1980" w:type="dxa"/>
+            <w:shd w:val="clear" w:color="auto" w:fill="C5E0B3" w:themeFill="accent6" w:themeFillTint="66"/>
+            <w:vAlign w:val="center"/>
+          </w:tcPr>
+          <w:p>
+            <w:pPr>
+              <w:spacing w:line="360" w:lineRule="auto"/>
+              <w:jc w:val="center"/>
+              <w:rPr>
+                <w:rFonts w:cstheme="minorHAnsi"/>
+                <w:sz w:val="24"/>
+                <w:szCs w:val="24"/>
+                <w:lang w:val="es-ES"/>
+              </w:rPr>
+            </w:pPr>
+            <w:r>
+              <w:rPr>
+                <w:rFonts w:cstheme="minorHAnsi"/>
+                <w:sz w:val="24"/>
+                <w:szCs w:val="24"/>
+                <w:lang w:val="es-ES"/>
+              </w:rPr>
+              <w:t>Realidad</w:t>
+            </w:r>
+          </w:p>
+        </w:tc>
+        <w:tc>
+          <w:tcPr>
+            <w:tcW w:w="3685" w:type="dxa"/>
+            <w:shd w:val="clear" w:color="auto" w:fill="C5E0B3" w:themeFill="accent6" w:themeFillTint="66"/>
+            <w:vAlign w:val="center"/>
+          </w:tcPr>
+          <w:p>
+            <w:pPr>
+              <w:spacing w:line="360" w:lineRule="auto"/>
+              <w:jc w:val="center"/>
+              <w:rPr>
+                <w:rFonts w:cstheme="minorHAnsi"/>
+                <w:sz w:val="24"/>
+                <w:szCs w:val="24"/>
+                <w:lang w:val="es-ES"/>
+              </w:rPr>
+            </w:pPr>
+            <w:r>
+              <w:rPr>
+                <w:rFonts w:cstheme="minorHAnsi"/>
+                <w:sz w:val="24"/>
+                <w:szCs w:val="24"/>
+                <w:lang w:val="es-ES"/>
+              </w:rPr>
+              <w:t xml:space="preserve">Obtener correctamente el </w:t>
+            </w:r>
+            <w:proofErr w:type="spellStart"/>
+            <w:r>
+              <w:rPr>
+                <w:rFonts w:cstheme="minorHAnsi"/>
+                <w:sz w:val="24"/>
+                <w:szCs w:val="24"/>
+                <w:lang w:val="es-ES"/>
+              </w:rPr>
+              <w:t>dataset</w:t>
+            </w:r>
+            <w:proofErr w:type="spellEnd"/>
+            <w:r>
+              <w:rPr>
+                <w:rFonts w:cstheme="minorHAnsi"/>
+                <w:sz w:val="24"/>
+                <w:szCs w:val="24"/>
+                <w:lang w:val="es-ES"/>
+              </w:rPr>
+              <w:t xml:space="preserve"> de equipos/H2H y las cuotas de los partidos y crear un </w:t>
+            </w:r>
+            <w:proofErr w:type="spellStart"/>
+            <w:r>
+              <w:rPr>
+                <w:rFonts w:cstheme="minorHAnsi"/>
+                <w:sz w:val="24"/>
+                <w:szCs w:val="24"/>
+                <w:lang w:val="es-ES"/>
+              </w:rPr>
+              <w:t>dataset</w:t>
+            </w:r>
+            <w:proofErr w:type="spellEnd"/>
+            <w:r>
+              <w:rPr>
+                <w:rFonts w:cstheme="minorHAnsi"/>
+                <w:sz w:val="24"/>
+                <w:szCs w:val="24"/>
+                <w:lang w:val="es-ES"/>
+              </w:rPr>
+              <w:t xml:space="preserve"> global</w:t>
+            </w:r>
+          </w:p>
+        </w:tc>
+        <w:tc>
+          <w:tcPr>
+            <w:tcW w:w="2977" w:type="dxa"/>
+            <w:shd w:val="clear" w:color="auto" w:fill="C5E0B3" w:themeFill="accent6" w:themeFillTint="66"/>
+            <w:vAlign w:val="center"/>
+          </w:tcPr>
+          <w:p>
+            <w:pPr>
+              <w:spacing w:line="360" w:lineRule="auto"/>
+              <w:jc w:val="center"/>
+              <w:rPr>
+                <w:rFonts w:cstheme="minorHAnsi"/>
+                <w:sz w:val="24"/>
+                <w:szCs w:val="24"/>
+                <w:lang w:val="es-ES"/>
+              </w:rPr>
+            </w:pPr>
+            <w:proofErr w:type="spellStart"/>
+            <w:r>
+              <w:rPr>
+                <w:rFonts w:cstheme="minorHAnsi"/>
+                <w:sz w:val="24"/>
+                <w:szCs w:val="24"/>
+                <w:lang w:val="es-ES"/>
+              </w:rPr>
+              <w:t>Dataset</w:t>
+            </w:r>
+            <w:proofErr w:type="spellEnd"/>
+            <w:r>
+              <w:rPr>
+                <w:rFonts w:cstheme="minorHAnsi"/>
+                <w:sz w:val="24"/>
+                <w:szCs w:val="24"/>
+                <w:lang w:val="es-ES"/>
+              </w:rPr>
+              <w:t xml:space="preserve"> de equipos o h2h y cuotas junto con un </w:t>
+            </w:r>
+            <w:proofErr w:type="spellStart"/>
+            <w:r>
+              <w:rPr>
+                <w:rFonts w:cstheme="minorHAnsi"/>
+                <w:sz w:val="24"/>
+                <w:szCs w:val="24"/>
+                <w:lang w:val="es-ES"/>
+              </w:rPr>
+              <w:t>dataset</w:t>
+            </w:r>
+            <w:proofErr w:type="spellEnd"/>
+            <w:r>
+              <w:rPr>
+                <w:rFonts w:cstheme="minorHAnsi"/>
+                <w:sz w:val="24"/>
+                <w:szCs w:val="24"/>
+                <w:lang w:val="es-ES"/>
+              </w:rPr>
+              <w:t xml:space="preserve"> global con todos los datos.</w:t>
+            </w:r>
+          </w:p>
+        </w:tc>
+      </w:tr>
+    </w:tbl>
+    <w:p>
+      <w:pPr>
+        <w:rPr>
+          <w:lang w:val="es-ES"/>
+        </w:rPr>
+      </w:pPr>
+    </w:p>
+    <w:p>
+      <w:pPr>
+        <w:rPr>
+          <w:lang w:val="es-ES"/>
+        </w:rPr>
+      </w:pPr>
+    </w:p>
+    <w:p>
+      <w:pPr>
+        <w:rPr>
+          <w:lang w:val="es-ES"/>
+        </w:rPr>
+      </w:pPr>
+    </w:p>
+    <w:p>
+      <w:pPr>
+        <w:pStyle w:val="Ttulo2"/>
+        <w:rPr>
+          <w:lang w:val="es-ES"/>
+        </w:rPr>
+      </w:pPr>
+      <w:r>
+        <w:rPr>
+          <w:lang w:val="es-ES"/>
+        </w:rPr>
+        <w:t>Iteración 14 (03/06 – 09/06)</w:t>
+      </w:r>
+    </w:p>
+    <w:tbl>
+      <w:tblPr>
+        <w:tblStyle w:val="Tablaconcuadrcula"/>
+        <w:tblW w:w="8642" w:type="dxa"/>
+        <w:tblLook w:val="04A0" w:firstRow="1" w:lastRow="0" w:firstColumn="1" w:lastColumn="0" w:noHBand="0" w:noVBand="1"/>
+      </w:tblPr>
+      <w:tblGrid>
+        <w:gridCol w:w="1980"/>
+        <w:gridCol w:w="3685"/>
+        <w:gridCol w:w="2977"/>
+      </w:tblGrid>
+      <w:tr>
+        <w:tc>
+          <w:tcPr>
+            <w:tcW w:w="1980" w:type="dxa"/>
+            <w:shd w:val="clear" w:color="auto" w:fill="BFBFBF" w:themeFill="background1" w:themeFillShade="BF"/>
+          </w:tcPr>
+          <w:p>
+            <w:pPr>
+              <w:spacing w:line="360" w:lineRule="auto"/>
+              <w:jc w:val="center"/>
+              <w:rPr>
+                <w:rFonts w:cstheme="minorHAnsi"/>
+                <w:b/>
+                <w:sz w:val="24"/>
+                <w:szCs w:val="24"/>
+                <w:lang w:val="es-ES"/>
+              </w:rPr>
+            </w:pPr>
+            <w:r>
+              <w:rPr>
+                <w:rFonts w:cstheme="minorHAnsi"/>
+                <w:b/>
+                <w:sz w:val="24"/>
+                <w:szCs w:val="24"/>
+                <w:lang w:val="es-ES"/>
+              </w:rPr>
+              <w:t>Estado</w:t>
+            </w:r>
+          </w:p>
+        </w:tc>
+        <w:tc>
+          <w:tcPr>
+            <w:tcW w:w="3685" w:type="dxa"/>
+            <w:shd w:val="clear" w:color="auto" w:fill="BFBFBF" w:themeFill="background1" w:themeFillShade="BF"/>
+          </w:tcPr>
+          <w:p>
+            <w:pPr>
+              <w:spacing w:line="360" w:lineRule="auto"/>
+              <w:jc w:val="center"/>
+              <w:rPr>
+                <w:rFonts w:cstheme="minorHAnsi"/>
+                <w:b/>
+                <w:sz w:val="24"/>
+                <w:szCs w:val="24"/>
+                <w:lang w:val="es-ES"/>
+              </w:rPr>
+            </w:pPr>
+            <w:r>
+              <w:rPr>
+                <w:rFonts w:cstheme="minorHAnsi"/>
+                <w:b/>
+                <w:sz w:val="24"/>
+                <w:szCs w:val="24"/>
+                <w:lang w:val="es-ES"/>
+              </w:rPr>
+              <w:t>Tarea</w:t>
+            </w:r>
+          </w:p>
+        </w:tc>
+        <w:tc>
+          <w:tcPr>
+            <w:tcW w:w="2977" w:type="dxa"/>
+            <w:shd w:val="clear" w:color="auto" w:fill="BFBFBF" w:themeFill="background1" w:themeFillShade="BF"/>
+          </w:tcPr>
+          <w:p>
+            <w:pPr>
+              <w:spacing w:line="360" w:lineRule="auto"/>
+              <w:jc w:val="center"/>
+              <w:rPr>
+                <w:rFonts w:cstheme="minorHAnsi"/>
+                <w:b/>
+                <w:sz w:val="24"/>
+                <w:szCs w:val="24"/>
+                <w:lang w:val="es-ES"/>
+              </w:rPr>
+            </w:pPr>
+            <w:r>
+              <w:rPr>
+                <w:rFonts w:cstheme="minorHAnsi"/>
+                <w:b/>
+                <w:sz w:val="24"/>
+                <w:szCs w:val="24"/>
+                <w:lang w:val="es-ES"/>
+              </w:rPr>
+              <w:t>Resultados</w:t>
+            </w:r>
+          </w:p>
+        </w:tc>
+      </w:tr>
+      <w:tr>
+        <w:tc>
+          <w:tcPr>
+            <w:tcW w:w="1980" w:type="dxa"/>
+            <w:shd w:val="clear" w:color="auto" w:fill="F7CAAC" w:themeFill="accent2" w:themeFillTint="66"/>
+            <w:vAlign w:val="center"/>
+          </w:tcPr>
+          <w:p>
+            <w:pPr>
+              <w:spacing w:line="360" w:lineRule="auto"/>
+              <w:jc w:val="center"/>
+              <w:rPr>
+                <w:rFonts w:cstheme="minorHAnsi"/>
+                <w:sz w:val="24"/>
+                <w:szCs w:val="24"/>
+                <w:lang w:val="es-ES"/>
+              </w:rPr>
+            </w:pPr>
+            <w:r>
+              <w:rPr>
+                <w:rFonts w:cstheme="minorHAnsi"/>
+                <w:sz w:val="24"/>
+                <w:szCs w:val="24"/>
+                <w:lang w:val="es-ES"/>
+              </w:rPr>
+              <w:t>Planificación</w:t>
+            </w:r>
+          </w:p>
+        </w:tc>
+        <w:tc>
+          <w:tcPr>
+            <w:tcW w:w="3685" w:type="dxa"/>
+            <w:shd w:val="clear" w:color="auto" w:fill="F7CAAC" w:themeFill="accent2" w:themeFillTint="66"/>
+            <w:vAlign w:val="center"/>
+          </w:tcPr>
+          <w:p>
+            <w:pPr>
+              <w:spacing w:line="360" w:lineRule="auto"/>
+              <w:jc w:val="center"/>
+              <w:rPr>
+                <w:rFonts w:cstheme="minorHAnsi"/>
+                <w:sz w:val="24"/>
+                <w:szCs w:val="24"/>
+                <w:lang w:val="es-ES"/>
+              </w:rPr>
+            </w:pPr>
+            <w:r>
+              <w:rPr>
+                <w:rFonts w:cstheme="minorHAnsi"/>
+                <w:sz w:val="24"/>
+                <w:szCs w:val="24"/>
+                <w:lang w:val="es-ES"/>
+              </w:rPr>
+              <w:t xml:space="preserve">Aplicar todos los modelos a los nuevos </w:t>
+            </w:r>
+            <w:proofErr w:type="spellStart"/>
+            <w:r>
+              <w:rPr>
+                <w:rFonts w:cstheme="minorHAnsi"/>
+                <w:sz w:val="24"/>
+                <w:szCs w:val="24"/>
+                <w:lang w:val="es-ES"/>
+              </w:rPr>
+              <w:t>datasets</w:t>
+            </w:r>
+            <w:proofErr w:type="spellEnd"/>
+            <w:r>
+              <w:rPr>
+                <w:rFonts w:cstheme="minorHAnsi"/>
+                <w:sz w:val="24"/>
+                <w:szCs w:val="24"/>
+                <w:lang w:val="es-ES"/>
+              </w:rPr>
+              <w:t>.</w:t>
+            </w:r>
+          </w:p>
+        </w:tc>
+        <w:tc>
+          <w:tcPr>
+            <w:tcW w:w="2977" w:type="dxa"/>
+            <w:shd w:val="clear" w:color="auto" w:fill="F7CAAC" w:themeFill="accent2" w:themeFillTint="66"/>
+            <w:vAlign w:val="center"/>
+          </w:tcPr>
+          <w:p>
+            <w:pPr>
+              <w:spacing w:line="360" w:lineRule="auto"/>
+              <w:jc w:val="center"/>
+              <w:rPr>
+                <w:rFonts w:cstheme="minorHAnsi"/>
+                <w:sz w:val="24"/>
+                <w:szCs w:val="24"/>
+                <w:lang w:val="es-ES"/>
+              </w:rPr>
+            </w:pPr>
+            <w:r>
+              <w:rPr>
+                <w:rFonts w:cstheme="minorHAnsi"/>
+                <w:sz w:val="24"/>
+                <w:szCs w:val="24"/>
+                <w:lang w:val="es-ES"/>
+              </w:rPr>
+              <w:t>Resultados finales de nuestros modelos</w:t>
+            </w:r>
+          </w:p>
+        </w:tc>
+      </w:tr>
+      <w:tr>
+        <w:tc>
+          <w:tcPr>
+            <w:tcW w:w="1980" w:type="dxa"/>
+            <w:shd w:val="clear" w:color="auto" w:fill="C5E0B3" w:themeFill="accent6" w:themeFillTint="66"/>
+            <w:vAlign w:val="center"/>
+          </w:tcPr>
+          <w:p>
+            <w:pPr>
+              <w:spacing w:line="360" w:lineRule="auto"/>
+              <w:jc w:val="center"/>
+              <w:rPr>
+                <w:rFonts w:cstheme="minorHAnsi"/>
+                <w:sz w:val="24"/>
+                <w:szCs w:val="24"/>
+                <w:lang w:val="es-ES"/>
+              </w:rPr>
+            </w:pPr>
+            <w:r>
+              <w:rPr>
+                <w:rFonts w:cstheme="minorHAnsi"/>
+                <w:sz w:val="24"/>
+                <w:szCs w:val="24"/>
+                <w:lang w:val="es-ES"/>
+              </w:rPr>
+              <w:t>Realidad</w:t>
+            </w:r>
+          </w:p>
+        </w:tc>
+        <w:tc>
+          <w:tcPr>
+            <w:tcW w:w="3685" w:type="dxa"/>
+            <w:shd w:val="clear" w:color="auto" w:fill="C5E0B3" w:themeFill="accent6" w:themeFillTint="66"/>
+            <w:vAlign w:val="center"/>
+          </w:tcPr>
+          <w:p>
+            <w:pPr>
+              <w:spacing w:line="360" w:lineRule="auto"/>
+              <w:jc w:val="center"/>
+              <w:rPr>
+                <w:rFonts w:cstheme="minorHAnsi"/>
+                <w:sz w:val="24"/>
+                <w:szCs w:val="24"/>
+                <w:lang w:val="es-ES"/>
+              </w:rPr>
+            </w:pPr>
+            <w:r>
+              <w:rPr>
+                <w:rFonts w:cstheme="minorHAnsi"/>
+                <w:sz w:val="24"/>
+                <w:szCs w:val="24"/>
+                <w:lang w:val="es-ES"/>
+              </w:rPr>
+              <w:t xml:space="preserve">Aplicar todos los modelos a los nuevos </w:t>
+            </w:r>
+            <w:proofErr w:type="spellStart"/>
+            <w:r>
+              <w:rPr>
+                <w:rFonts w:cstheme="minorHAnsi"/>
+                <w:sz w:val="24"/>
+                <w:szCs w:val="24"/>
+                <w:lang w:val="es-ES"/>
+              </w:rPr>
+              <w:t>datasets</w:t>
+            </w:r>
+            <w:proofErr w:type="spellEnd"/>
+            <w:r>
+              <w:rPr>
+                <w:rFonts w:cstheme="minorHAnsi"/>
+                <w:sz w:val="24"/>
+                <w:szCs w:val="24"/>
+                <w:lang w:val="es-ES"/>
+              </w:rPr>
+              <w:t>.</w:t>
+            </w:r>
+          </w:p>
+        </w:tc>
+        <w:tc>
+          <w:tcPr>
+            <w:tcW w:w="2977" w:type="dxa"/>
+            <w:shd w:val="clear" w:color="auto" w:fill="C5E0B3" w:themeFill="accent6" w:themeFillTint="66"/>
+            <w:vAlign w:val="center"/>
+          </w:tcPr>
+          <w:p>
+            <w:pPr>
+              <w:spacing w:line="360" w:lineRule="auto"/>
+              <w:jc w:val="center"/>
+              <w:rPr>
+                <w:rFonts w:cstheme="minorHAnsi"/>
+                <w:sz w:val="24"/>
+                <w:szCs w:val="24"/>
+                <w:lang w:val="es-ES"/>
+              </w:rPr>
+            </w:pPr>
+            <w:r>
+              <w:rPr>
+                <w:rFonts w:cstheme="minorHAnsi"/>
+                <w:sz w:val="24"/>
+                <w:szCs w:val="24"/>
+                <w:lang w:val="es-ES"/>
+              </w:rPr>
+              <w:t>Resultados finales de nuestros modelos</w:t>
+            </w:r>
+          </w:p>
+        </w:tc>
+      </w:tr>
+    </w:tbl>
+    <w:p>
+      <w:pPr>
+        <w:rPr>
+          <w:lang w:val="es-ES"/>
+        </w:rPr>
+      </w:pPr>
+    </w:p>
+    <w:p>
+      <w:pPr>
+        <w:rPr>
+          <w:lang w:val="es-ES"/>
+        </w:rPr>
+      </w:pPr>
+    </w:p>
+    <w:p>
+      <w:pPr>
+        <w:rPr>
+          <w:lang w:val="es-ES"/>
+        </w:rPr>
+      </w:pPr>
+      <w:bookmarkStart w:id="36" w:name="_Toc9795340"/>
+    </w:p>
+    <w:p>
+      <w:pPr>
+        <w:rPr>
+          <w:lang w:val="es-ES"/>
+        </w:rPr>
+      </w:pPr>
+      <w:r>
+        <w:rPr>
+          <w:lang w:val="es-ES"/>
+        </w:rPr>
+        <w:lastRenderedPageBreak/>
+        <w:t xml:space="preserve">En esta iteración acabamos con la ejecución de los modelos matemáticos, esta vez con los </w:t>
+      </w:r>
+      <w:proofErr w:type="spellStart"/>
+      <w:r>
+        <w:rPr>
+          <w:lang w:val="es-ES"/>
+        </w:rPr>
+        <w:t>datasets</w:t>
+      </w:r>
+      <w:proofErr w:type="spellEnd"/>
+      <w:r>
+        <w:rPr>
+          <w:lang w:val="es-ES"/>
+        </w:rPr>
+        <w:t xml:space="preserve"> generados la semana anterior, así como con el </w:t>
+      </w:r>
+      <w:proofErr w:type="spellStart"/>
+      <w:r>
+        <w:rPr>
+          <w:lang w:val="es-ES"/>
+        </w:rPr>
+        <w:t>dataset</w:t>
+      </w:r>
+      <w:proofErr w:type="spellEnd"/>
+      <w:r>
+        <w:rPr>
+          <w:lang w:val="es-ES"/>
+        </w:rPr>
+        <w:t xml:space="preserve"> global. Esta decimocuarta semana contemplada entre el 03/06 y el 09/06, persigue aplicar los diferentes modelos generados hasta ahora a aquellos </w:t>
+      </w:r>
+      <w:proofErr w:type="spellStart"/>
+      <w:r>
+        <w:rPr>
+          <w:lang w:val="es-ES"/>
+        </w:rPr>
+        <w:t>datasets</w:t>
+      </w:r>
+      <w:proofErr w:type="spellEnd"/>
+      <w:r>
+        <w:rPr>
+          <w:lang w:val="es-ES"/>
+        </w:rPr>
+        <w:t xml:space="preserve"> que no se habían podido generar correctamente hasta este momento.</w:t>
+      </w:r>
+    </w:p>
+    <w:p>
+      <w:pPr>
+        <w:rPr>
+          <w:lang w:val="es-ES"/>
+        </w:rPr>
+      </w:pPr>
+      <w:r>
+        <w:rPr>
+          <w:lang w:val="es-ES"/>
+        </w:rPr>
+        <w:t xml:space="preserve">Para ello, hemos diferenciado dicho análisis en tres apartados, en función de que </w:t>
+      </w:r>
+      <w:proofErr w:type="spellStart"/>
+      <w:r>
+        <w:rPr>
+          <w:lang w:val="es-ES"/>
+        </w:rPr>
+        <w:t>dataset</w:t>
+      </w:r>
+      <w:proofErr w:type="spellEnd"/>
+      <w:r>
+        <w:rPr>
+          <w:lang w:val="es-ES"/>
+        </w:rPr>
+        <w:t xml:space="preserve"> utilizábamos para cada experimento:</w:t>
+      </w:r>
+    </w:p>
+    <w:p>
+      <w:pPr>
+        <w:pStyle w:val="Prrafodelista"/>
+        <w:numPr>
+          <w:ilvl w:val="0"/>
+          <w:numId w:val="9"/>
+        </w:numPr>
+        <w:rPr>
+          <w:lang w:val="es-ES"/>
+        </w:rPr>
+      </w:pPr>
+      <w:proofErr w:type="spellStart"/>
+      <w:r>
+        <w:rPr>
+          <w:lang w:val="es-ES"/>
+        </w:rPr>
+        <w:t>Dataset</w:t>
+      </w:r>
+      <w:proofErr w:type="spellEnd"/>
+      <w:r>
+        <w:rPr>
+          <w:lang w:val="es-ES"/>
+        </w:rPr>
+        <w:t xml:space="preserve"> de H2H</w:t>
+      </w:r>
+    </w:p>
+    <w:p>
+      <w:pPr>
+        <w:pStyle w:val="Prrafodelista"/>
+        <w:numPr>
+          <w:ilvl w:val="0"/>
+          <w:numId w:val="9"/>
+        </w:numPr>
+        <w:rPr>
+          <w:lang w:val="es-ES"/>
+        </w:rPr>
+      </w:pPr>
+      <w:proofErr w:type="spellStart"/>
+      <w:r>
+        <w:rPr>
+          <w:lang w:val="es-ES"/>
+        </w:rPr>
+        <w:t>Dataset</w:t>
+      </w:r>
+      <w:proofErr w:type="spellEnd"/>
+      <w:r>
+        <w:rPr>
+          <w:lang w:val="es-ES"/>
+        </w:rPr>
+        <w:t xml:space="preserve"> de probabilidades</w:t>
+      </w:r>
+    </w:p>
+    <w:p>
+      <w:pPr>
+        <w:pStyle w:val="Prrafodelista"/>
+        <w:numPr>
+          <w:ilvl w:val="0"/>
+          <w:numId w:val="9"/>
+        </w:numPr>
+        <w:rPr>
+          <w:lang w:val="es-ES"/>
+        </w:rPr>
+      </w:pPr>
+      <w:proofErr w:type="spellStart"/>
+      <w:r>
+        <w:rPr>
+          <w:lang w:val="es-ES"/>
+        </w:rPr>
+        <w:t>Dataset</w:t>
+      </w:r>
+      <w:proofErr w:type="spellEnd"/>
+      <w:r>
+        <w:rPr>
+          <w:lang w:val="es-ES"/>
+        </w:rPr>
+        <w:t xml:space="preserve"> Global</w:t>
+      </w:r>
+    </w:p>
+    <w:p>
+      <w:pPr>
+        <w:rPr>
+          <w:lang w:val="es-ES"/>
+        </w:rPr>
+      </w:pPr>
+    </w:p>
+    <w:p>
+      <w:pPr>
+        <w:rPr>
+          <w:lang w:val="es-ES"/>
+        </w:rPr>
+      </w:pPr>
+      <w:r>
+        <w:rPr>
+          <w:lang w:val="es-ES"/>
+        </w:rPr>
+        <w:t>Los resultados de este apartado se pueden ver reflejados muy fácilmente mediante la tabla siguiente:</w:t>
+      </w:r>
+    </w:p>
+    <w:tbl>
+      <w:tblPr>
+        <w:tblStyle w:val="Tablaconcuadrcula"/>
+        <w:tblW w:w="0" w:type="auto"/>
+        <w:tblLook w:val="04A0" w:firstRow="1" w:lastRow="0" w:firstColumn="1" w:lastColumn="0" w:noHBand="0" w:noVBand="1"/>
+      </w:tblPr>
+      <w:tblGrid>
+        <w:gridCol w:w="2123"/>
+        <w:gridCol w:w="2123"/>
+        <w:gridCol w:w="2124"/>
+        <w:gridCol w:w="2124"/>
+      </w:tblGrid>
+      <w:tr>
+        <w:tc>
+          <w:tcPr>
+            <w:tcW w:w="2123" w:type="dxa"/>
+            <w:shd w:val="clear" w:color="auto" w:fill="FFE599" w:themeFill="accent4" w:themeFillTint="66"/>
+          </w:tcPr>
+          <w:p>
+            <w:pPr>
+              <w:jc w:val="center"/>
+              <w:rPr>
+                <w:b/>
+                <w:lang w:val="es-ES"/>
+              </w:rPr>
+            </w:pPr>
+            <w:proofErr w:type="spellStart"/>
+            <w:r>
+              <w:rPr>
+                <w:b/>
+                <w:lang w:val="es-ES"/>
+              </w:rPr>
+              <w:t>Dataset</w:t>
+            </w:r>
+            <w:proofErr w:type="spellEnd"/>
+          </w:p>
+        </w:tc>
+        <w:tc>
+          <w:tcPr>
+            <w:tcW w:w="2123" w:type="dxa"/>
+            <w:shd w:val="clear" w:color="auto" w:fill="FFE599" w:themeFill="accent4" w:themeFillTint="66"/>
+          </w:tcPr>
+          <w:p>
+            <w:pPr>
+              <w:jc w:val="center"/>
+              <w:rPr>
+                <w:b/>
+                <w:lang w:val="es-ES"/>
+              </w:rPr>
+            </w:pPr>
+            <w:r>
+              <w:rPr>
+                <w:b/>
+                <w:lang w:val="es-ES"/>
+              </w:rPr>
+              <w:t>Modelo</w:t>
+            </w:r>
+          </w:p>
+        </w:tc>
+        <w:tc>
+          <w:tcPr>
+            <w:tcW w:w="2124" w:type="dxa"/>
+            <w:shd w:val="clear" w:color="auto" w:fill="FFE599" w:themeFill="accent4" w:themeFillTint="66"/>
+          </w:tcPr>
+          <w:p>
+            <w:pPr>
+              <w:jc w:val="center"/>
+              <w:rPr>
+                <w:b/>
+                <w:lang w:val="es-ES"/>
+              </w:rPr>
+            </w:pPr>
+            <w:proofErr w:type="spellStart"/>
+            <w:r>
+              <w:rPr>
+                <w:b/>
+                <w:lang w:val="es-ES"/>
+              </w:rPr>
+              <w:t>Accuracy</w:t>
+            </w:r>
+            <w:proofErr w:type="spellEnd"/>
+          </w:p>
+        </w:tc>
+        <w:tc>
+          <w:tcPr>
+            <w:tcW w:w="2124" w:type="dxa"/>
+            <w:shd w:val="clear" w:color="auto" w:fill="FFE599" w:themeFill="accent4" w:themeFillTint="66"/>
+          </w:tcPr>
+          <w:p>
+            <w:pPr>
+              <w:jc w:val="center"/>
+              <w:rPr>
+                <w:b/>
+                <w:lang w:val="es-ES"/>
+              </w:rPr>
+            </w:pPr>
+            <w:r>
+              <w:rPr>
+                <w:b/>
+                <w:lang w:val="es-ES"/>
+              </w:rPr>
+              <w:t>MAE</w:t>
+            </w:r>
+          </w:p>
+        </w:tc>
+      </w:tr>
+      <w:tr>
+        <w:tc>
+          <w:tcPr>
+            <w:tcW w:w="2123" w:type="dxa"/>
+            <w:vMerge w:val="restart"/>
+            <w:vAlign w:val="center"/>
+          </w:tcPr>
+          <w:p>
+            <w:pPr>
+              <w:jc w:val="center"/>
+              <w:rPr>
+                <w:lang w:val="es-ES"/>
+              </w:rPr>
+            </w:pPr>
+            <w:proofErr w:type="spellStart"/>
+            <w:r>
+              <w:rPr>
+                <w:lang w:val="es-ES"/>
+              </w:rPr>
+              <w:t>Dataset</w:t>
+            </w:r>
+            <w:proofErr w:type="spellEnd"/>
+            <w:r>
+              <w:rPr>
+                <w:lang w:val="es-ES"/>
+              </w:rPr>
+              <w:t xml:space="preserve"> de H2H</w:t>
+            </w:r>
+            <w:bookmarkStart w:id="37" w:name="_GoBack"/>
+            <w:bookmarkEnd w:id="37"/>
+          </w:p>
+        </w:tc>
+        <w:tc>
+          <w:tcPr>
+            <w:tcW w:w="2123" w:type="dxa"/>
+          </w:tcPr>
+          <w:p>
+            <w:pPr>
+              <w:rPr>
+                <w:lang w:val="es-ES"/>
+              </w:rPr>
+            </w:pPr>
+            <w:r>
+              <w:rPr>
+                <w:lang w:val="es-ES"/>
+              </w:rPr>
+              <w:t>Regresor Lineal</w:t>
+            </w:r>
+          </w:p>
+        </w:tc>
+        <w:tc>
+          <w:tcPr>
+            <w:tcW w:w="2124" w:type="dxa"/>
+          </w:tcPr>
+          <w:p>
+            <w:pPr>
+              <w:jc w:val="center"/>
+              <w:rPr>
+                <w:lang w:val="es-ES"/>
+              </w:rPr>
+            </w:pPr>
+            <w:r>
+              <w:rPr>
+                <w:lang w:val="es-ES"/>
+              </w:rPr>
+              <w:t>-</w:t>
+            </w:r>
+          </w:p>
+        </w:tc>
+        <w:tc>
+          <w:tcPr>
+            <w:tcW w:w="2124" w:type="dxa"/>
+          </w:tcPr>
+          <w:p>
+            <w:pPr>
+              <w:jc w:val="center"/>
+              <w:rPr>
+                <w:lang w:val="es-ES"/>
+              </w:rPr>
+            </w:pPr>
+          </w:p>
+        </w:tc>
+      </w:tr>
+      <w:tr>
+        <w:tc>
+          <w:tcPr>
+            <w:tcW w:w="2123" w:type="dxa"/>
+            <w:vMerge/>
+          </w:tcPr>
+          <w:p>
+            <w:pPr>
+              <w:rPr>
+                <w:lang w:val="es-ES"/>
+              </w:rPr>
+            </w:pPr>
+          </w:p>
+        </w:tc>
+        <w:tc>
+          <w:tcPr>
+            <w:tcW w:w="2123" w:type="dxa"/>
+          </w:tcPr>
+          <w:p>
+            <w:pPr>
+              <w:rPr>
+                <w:lang w:val="es-ES"/>
+              </w:rPr>
+            </w:pPr>
+            <w:r>
+              <w:rPr>
+                <w:lang w:val="es-ES"/>
+              </w:rPr>
+              <w:t>Regresor Logístico</w:t>
+            </w:r>
+          </w:p>
+        </w:tc>
+        <w:tc>
+          <w:tcPr>
+            <w:tcW w:w="2124" w:type="dxa"/>
+          </w:tcPr>
+          <w:p>
+            <w:pPr>
+              <w:jc w:val="center"/>
+              <w:rPr>
+                <w:lang w:val="es-ES"/>
+              </w:rPr>
+            </w:pPr>
+          </w:p>
+        </w:tc>
+        <w:tc>
+          <w:tcPr>
+            <w:tcW w:w="2124" w:type="dxa"/>
+          </w:tcPr>
+          <w:p>
+            <w:pPr>
+              <w:jc w:val="center"/>
+              <w:rPr>
+                <w:lang w:val="es-ES"/>
+              </w:rPr>
+            </w:pPr>
+            <w:r>
+              <w:rPr>
+                <w:lang w:val="es-ES"/>
+              </w:rPr>
+              <w:t>-</w:t>
+            </w:r>
+          </w:p>
+        </w:tc>
+      </w:tr>
+      <w:tr>
+        <w:tc>
+          <w:tcPr>
+            <w:tcW w:w="2123" w:type="dxa"/>
+            <w:vMerge/>
+          </w:tcPr>
+          <w:p>
+            <w:pPr>
+              <w:rPr>
+                <w:lang w:val="es-ES"/>
+              </w:rPr>
+            </w:pPr>
+          </w:p>
+        </w:tc>
+        <w:tc>
+          <w:tcPr>
+            <w:tcW w:w="2123" w:type="dxa"/>
+          </w:tcPr>
+          <w:p>
+            <w:pPr>
+              <w:rPr>
+                <w:lang w:val="es-ES"/>
+              </w:rPr>
+            </w:pPr>
+            <w:proofErr w:type="spellStart"/>
+            <w:r>
+              <w:rPr>
+                <w:lang w:val="es-ES"/>
+              </w:rPr>
+              <w:t>Naive</w:t>
+            </w:r>
+            <w:proofErr w:type="spellEnd"/>
+            <w:r>
+              <w:rPr>
+                <w:lang w:val="es-ES"/>
+              </w:rPr>
+              <w:t xml:space="preserve"> Bayes</w:t>
+            </w:r>
+          </w:p>
+        </w:tc>
+        <w:tc>
+          <w:tcPr>
+            <w:tcW w:w="2124" w:type="dxa"/>
+          </w:tcPr>
+          <w:p>
+            <w:pPr>
+              <w:jc w:val="center"/>
+              <w:rPr>
+                <w:lang w:val="es-ES"/>
+              </w:rPr>
+            </w:pPr>
+          </w:p>
+        </w:tc>
+        <w:tc>
+          <w:tcPr>
+            <w:tcW w:w="2124" w:type="dxa"/>
+          </w:tcPr>
+          <w:p>
+            <w:pPr>
+              <w:jc w:val="center"/>
+              <w:rPr>
+                <w:lang w:val="es-ES"/>
+              </w:rPr>
+            </w:pPr>
+            <w:r>
+              <w:rPr>
+                <w:lang w:val="es-ES"/>
+              </w:rPr>
+              <w:t>-</w:t>
+            </w:r>
+          </w:p>
+        </w:tc>
+      </w:tr>
+      <w:tr>
+        <w:tc>
+          <w:tcPr>
+            <w:tcW w:w="2123" w:type="dxa"/>
+            <w:vMerge/>
+          </w:tcPr>
+          <w:p>
+            <w:pPr>
+              <w:rPr>
+                <w:lang w:val="es-ES"/>
+              </w:rPr>
+            </w:pPr>
+          </w:p>
+        </w:tc>
+        <w:tc>
+          <w:tcPr>
+            <w:tcW w:w="2123" w:type="dxa"/>
+          </w:tcPr>
+          <w:p>
+            <w:pPr>
+              <w:rPr>
+                <w:lang w:val="es-ES"/>
+              </w:rPr>
+            </w:pPr>
+            <w:proofErr w:type="spellStart"/>
+            <w:r>
+              <w:rPr>
+                <w:lang w:val="es-ES"/>
+              </w:rPr>
+              <w:t>Random</w:t>
+            </w:r>
+            <w:proofErr w:type="spellEnd"/>
+            <w:r>
+              <w:rPr>
+                <w:lang w:val="es-ES"/>
+              </w:rPr>
+              <w:t xml:space="preserve"> Forest </w:t>
+            </w:r>
+            <w:proofErr w:type="spellStart"/>
+            <w:r>
+              <w:rPr>
+                <w:lang w:val="es-ES"/>
+              </w:rPr>
+              <w:t>Clas</w:t>
+            </w:r>
+            <w:proofErr w:type="spellEnd"/>
+            <w:r>
+              <w:rPr>
+                <w:lang w:val="es-ES"/>
+              </w:rPr>
+              <w:t>.</w:t>
+            </w:r>
+          </w:p>
+        </w:tc>
+        <w:tc>
+          <w:tcPr>
+            <w:tcW w:w="2124" w:type="dxa"/>
+          </w:tcPr>
+          <w:p>
+            <w:pPr>
+              <w:jc w:val="center"/>
+              <w:rPr>
+                <w:lang w:val="es-ES"/>
+              </w:rPr>
+            </w:pPr>
+          </w:p>
+        </w:tc>
+        <w:tc>
+          <w:tcPr>
+            <w:tcW w:w="2124" w:type="dxa"/>
+          </w:tcPr>
+          <w:p>
+            <w:pPr>
+              <w:jc w:val="center"/>
+              <w:rPr>
+                <w:lang w:val="es-ES"/>
+              </w:rPr>
+            </w:pPr>
+            <w:r>
+              <w:rPr>
+                <w:lang w:val="es-ES"/>
+              </w:rPr>
+              <w:t>-</w:t>
+            </w:r>
+          </w:p>
+        </w:tc>
+      </w:tr>
+      <w:tr>
+        <w:tc>
+          <w:tcPr>
+            <w:tcW w:w="2123" w:type="dxa"/>
+            <w:vMerge/>
+          </w:tcPr>
+          <w:p>
+            <w:pPr>
+              <w:rPr>
+                <w:lang w:val="es-ES"/>
+              </w:rPr>
+            </w:pPr>
+          </w:p>
+        </w:tc>
+        <w:tc>
+          <w:tcPr>
+            <w:tcW w:w="2123" w:type="dxa"/>
+          </w:tcPr>
+          <w:p>
+            <w:pPr>
+              <w:rPr>
+                <w:lang w:val="es-ES"/>
+              </w:rPr>
+            </w:pPr>
+            <w:proofErr w:type="spellStart"/>
+            <w:r>
+              <w:rPr>
+                <w:lang w:val="es-ES"/>
+              </w:rPr>
+              <w:t>Rabdom</w:t>
+            </w:r>
+            <w:proofErr w:type="spellEnd"/>
+            <w:r>
+              <w:rPr>
+                <w:lang w:val="es-ES"/>
+              </w:rPr>
+              <w:t xml:space="preserve"> Forest Reg.</w:t>
+            </w:r>
+          </w:p>
+        </w:tc>
+        <w:tc>
+          <w:tcPr>
+            <w:tcW w:w="2124" w:type="dxa"/>
+          </w:tcPr>
+          <w:p>
+            <w:pPr>
+              <w:jc w:val="center"/>
+              <w:rPr>
+                <w:lang w:val="es-ES"/>
+              </w:rPr>
+            </w:pPr>
+            <w:r>
+              <w:rPr>
+                <w:lang w:val="es-ES"/>
+              </w:rPr>
+              <w:t>-</w:t>
+            </w:r>
+          </w:p>
+        </w:tc>
+        <w:tc>
+          <w:tcPr>
+            <w:tcW w:w="2124" w:type="dxa"/>
+          </w:tcPr>
+          <w:p>
+            <w:pPr>
+              <w:jc w:val="center"/>
+              <w:rPr>
+                <w:lang w:val="es-ES"/>
+              </w:rPr>
+            </w:pPr>
+          </w:p>
+        </w:tc>
+      </w:tr>
+      <w:tr>
+        <w:tc>
+          <w:tcPr>
+            <w:tcW w:w="2123" w:type="dxa"/>
+          </w:tcPr>
+          <w:p>
+            <w:pPr>
+              <w:rPr>
+                <w:lang w:val="es-ES"/>
+              </w:rPr>
+            </w:pPr>
+          </w:p>
+        </w:tc>
+        <w:tc>
+          <w:tcPr>
+            <w:tcW w:w="2123" w:type="dxa"/>
+          </w:tcPr>
+          <w:p>
+            <w:pPr>
+              <w:rPr>
+                <w:lang w:val="es-ES"/>
+              </w:rPr>
+            </w:pPr>
+          </w:p>
+        </w:tc>
+        <w:tc>
+          <w:tcPr>
+            <w:tcW w:w="2124" w:type="dxa"/>
+          </w:tcPr>
+          <w:p>
+            <w:pPr>
+              <w:rPr>
+                <w:lang w:val="es-ES"/>
+              </w:rPr>
+            </w:pPr>
+          </w:p>
+        </w:tc>
+        <w:tc>
+          <w:tcPr>
+            <w:tcW w:w="2124" w:type="dxa"/>
+          </w:tcPr>
+          <w:p>
+            <w:pPr>
+              <w:rPr>
+                <w:lang w:val="es-ES"/>
+              </w:rPr>
+            </w:pPr>
+          </w:p>
+        </w:tc>
+      </w:tr>
+      <w:tr>
+        <w:tc>
+          <w:tcPr>
+            <w:tcW w:w="2123" w:type="dxa"/>
+          </w:tcPr>
+          <w:p>
+            <w:pPr>
+              <w:rPr>
+                <w:lang w:val="es-ES"/>
+              </w:rPr>
+            </w:pPr>
+          </w:p>
+        </w:tc>
+        <w:tc>
+          <w:tcPr>
+            <w:tcW w:w="2123" w:type="dxa"/>
+          </w:tcPr>
+          <w:p>
+            <w:pPr>
+              <w:rPr>
+                <w:lang w:val="es-ES"/>
+              </w:rPr>
+            </w:pPr>
+          </w:p>
+        </w:tc>
+        <w:tc>
+          <w:tcPr>
+            <w:tcW w:w="2124" w:type="dxa"/>
+          </w:tcPr>
+          <w:p>
+            <w:pPr>
+              <w:rPr>
+                <w:lang w:val="es-ES"/>
+              </w:rPr>
+            </w:pPr>
+          </w:p>
+        </w:tc>
+        <w:tc>
+          <w:tcPr>
+            <w:tcW w:w="2124" w:type="dxa"/>
+          </w:tcPr>
+          <w:p>
+            <w:pPr>
+              <w:rPr>
+                <w:lang w:val="es-ES"/>
+              </w:rPr>
+            </w:pPr>
+          </w:p>
+        </w:tc>
+      </w:tr>
+    </w:tbl>
+    <w:p>
+      <w:pPr>
+        <w:rPr>
+          <w:lang w:val="es-ES"/>
+        </w:rPr>
+      </w:pPr>
+    </w:p>
+    <w:p>
+      <w:pPr>
+        <w:rPr>
+          <w:lang w:val="es-ES"/>
+        </w:rPr>
+      </w:pPr>
+      <w:r>
+        <w:rPr>
+          <w:lang w:val="es-ES"/>
+        </w:rPr>
+        <w:t>Pero este apartado era tan solo era una de las dos secciones que se estimaron hacer para esta iteración número 12. Además, se esperaba poder aplicar dicho modelo a los datos obtenidos semanas antes con el objetivo de poder obtener los primeros resultados prediciendo el equipo ganador del partido. Para ello, accedimos a los datos almacenados en la primera semana del módulo de seguimiento 1 y eligiendo los atributos más importantes gracias al análisis realizado algunas semanas antes ejecutamos nuestro modelo y observamos los resultados obtenidos:</w:t>
+      </w:r>
+    </w:p>
+    <w:p>
+      <w:pPr>
+        <w:rPr>
+          <w:lang w:val="es-ES"/>
+        </w:rPr>
+      </w:pPr>
+    </w:p>
+    <w:tbl>
+      <w:tblPr>
+        <w:tblStyle w:val="Tablaconcuadrcula"/>
+        <w:tblW w:w="0" w:type="auto"/>
+        <w:tblLook w:val="04A0" w:firstRow="1" w:lastRow="0" w:firstColumn="1" w:lastColumn="0" w:noHBand="0" w:noVBand="1"/>
+      </w:tblPr>
+      <w:tblGrid>
+        <w:gridCol w:w="2831"/>
+        <w:gridCol w:w="2831"/>
+        <w:gridCol w:w="2832"/>
+      </w:tblGrid>
+      <w:tr>
+        <w:tc>
+          <w:tcPr>
+            <w:tcW w:w="2831" w:type="dxa"/>
+            <w:shd w:val="clear" w:color="auto" w:fill="FFE599" w:themeFill="accent4" w:themeFillTint="66"/>
+          </w:tcPr>
+          <w:p>
+            <w:pPr>
+              <w:jc w:val="center"/>
+              <w:rPr>
+                <w:b/>
+                <w:lang w:val="es-ES"/>
+              </w:rPr>
+            </w:pPr>
+            <w:proofErr w:type="spellStart"/>
+            <w:r>
+              <w:rPr>
+                <w:b/>
+                <w:lang w:val="es-ES"/>
+              </w:rPr>
+              <w:t>Dataset</w:t>
+            </w:r>
+            <w:proofErr w:type="spellEnd"/>
+          </w:p>
+        </w:tc>
+        <w:tc>
+          <w:tcPr>
+            <w:tcW w:w="2831" w:type="dxa"/>
+            <w:shd w:val="clear" w:color="auto" w:fill="FFE599" w:themeFill="accent4" w:themeFillTint="66"/>
+          </w:tcPr>
+          <w:p>
+            <w:pPr>
+              <w:jc w:val="center"/>
+              <w:rPr>
+                <w:b/>
+                <w:lang w:val="es-ES"/>
+              </w:rPr>
+            </w:pPr>
+            <w:r>
+              <w:rPr>
+                <w:b/>
+                <w:lang w:val="es-ES"/>
+              </w:rPr>
+              <w:t>Ganador</w:t>
+            </w:r>
+          </w:p>
+        </w:tc>
+        <w:tc>
+          <w:tcPr>
+            <w:tcW w:w="2832" w:type="dxa"/>
+            <w:shd w:val="clear" w:color="auto" w:fill="FFE599" w:themeFill="accent4" w:themeFillTint="66"/>
+          </w:tcPr>
+          <w:p>
+            <w:pPr>
+              <w:jc w:val="center"/>
+              <w:rPr>
+                <w:b/>
+                <w:lang w:val="es-ES"/>
+              </w:rPr>
+            </w:pPr>
+            <w:proofErr w:type="spellStart"/>
+            <w:r>
+              <w:rPr>
+                <w:b/>
+                <w:lang w:val="es-ES"/>
+              </w:rPr>
+              <w:t>Accuracy</w:t>
+            </w:r>
+            <w:proofErr w:type="spellEnd"/>
+          </w:p>
+        </w:tc>
+      </w:tr>
+      <w:tr>
+        <w:tc>
+          <w:tcPr>
+            <w:tcW w:w="2831" w:type="dxa"/>
+          </w:tcPr>
+          <w:p>
+            <w:pPr>
+              <w:jc w:val="center"/>
+              <w:rPr>
+                <w:lang w:val="es-ES"/>
+              </w:rPr>
+            </w:pPr>
+            <w:r>
+              <w:rPr>
+                <w:lang w:val="es-ES"/>
+              </w:rPr>
+              <w:t>Partidos</w:t>
+            </w:r>
+          </w:p>
+        </w:tc>
+        <w:tc>
+          <w:tcPr>
+            <w:tcW w:w="2831" w:type="dxa"/>
+          </w:tcPr>
+          <w:p>
+            <w:pPr>
+              <w:jc w:val="center"/>
+              <w:rPr>
+                <w:lang w:val="es-ES"/>
+              </w:rPr>
+            </w:pPr>
+            <w:r>
+              <w:rPr>
+                <w:lang w:val="es-ES"/>
+              </w:rPr>
+              <w:t>Local = 0 || Visitante = 1</w:t>
+            </w:r>
+          </w:p>
+        </w:tc>
+        <w:tc>
+          <w:tcPr>
+            <w:tcW w:w="2832" w:type="dxa"/>
+          </w:tcPr>
+          <w:p>
+            <w:pPr>
+              <w:jc w:val="center"/>
+              <w:rPr>
+                <w:lang w:val="es-ES"/>
+              </w:rPr>
+            </w:pPr>
+            <w:r>
+              <w:rPr>
+                <w:lang w:val="es-ES"/>
+              </w:rPr>
+              <w:t>41.86</w:t>
+            </w:r>
+          </w:p>
+        </w:tc>
+      </w:tr>
+      <w:tr>
+        <w:tc>
+          <w:tcPr>
+            <w:tcW w:w="2831" w:type="dxa"/>
+          </w:tcPr>
+          <w:p>
+            <w:pPr>
+              <w:jc w:val="center"/>
+              <w:rPr>
+                <w:lang w:val="es-ES"/>
+              </w:rPr>
+            </w:pPr>
+            <w:r>
+              <w:rPr>
+                <w:lang w:val="es-ES"/>
+              </w:rPr>
+              <w:t>Jugadores</w:t>
+            </w:r>
+          </w:p>
+        </w:tc>
+        <w:tc>
+          <w:tcPr>
+            <w:tcW w:w="2831" w:type="dxa"/>
+          </w:tcPr>
+          <w:p>
+            <w:pPr>
+              <w:jc w:val="center"/>
+              <w:rPr>
+                <w:lang w:val="es-ES"/>
+              </w:rPr>
+            </w:pPr>
+            <w:r>
+              <w:rPr>
+                <w:lang w:val="es-ES"/>
+              </w:rPr>
+              <w:t>Local = 0 || Visitante = 1</w:t>
+            </w:r>
+          </w:p>
+        </w:tc>
+        <w:tc>
+          <w:tcPr>
+            <w:tcW w:w="2832" w:type="dxa"/>
+          </w:tcPr>
+          <w:p>
+            <w:pPr>
+              <w:jc w:val="center"/>
+              <w:rPr>
+                <w:lang w:val="es-ES"/>
+              </w:rPr>
+            </w:pPr>
+            <w:r>
+              <w:rPr>
+                <w:lang w:val="es-ES"/>
+              </w:rPr>
+              <w:t>61.41</w:t>
+            </w:r>
+          </w:p>
+        </w:tc>
+      </w:tr>
+    </w:tbl>
+    <w:p>
+      <w:pPr>
+        <w:rPr>
+          <w:color w:val="FF0000"/>
+          <w:lang w:val="es-ES"/>
+        </w:rPr>
+      </w:pPr>
+    </w:p>
+    <w:p>
+      <w:pPr>
+        <w:rPr>
+          <w:lang w:val="es-ES"/>
+        </w:rPr>
+      </w:pPr>
+      <w:r>
+        <w:rPr>
+          <w:lang w:val="es-ES"/>
+        </w:rPr>
+        <w:t xml:space="preserve">Como podemos observar, los resultados obtenidos con </w:t>
+      </w:r>
+      <w:r>
+        <w:rPr>
+          <w:lang w:val="es-ES"/>
+        </w:rPr>
+        <w:t xml:space="preserve">el algoritmo de </w:t>
+      </w:r>
+      <w:proofErr w:type="spellStart"/>
+      <w:r>
+        <w:rPr>
+          <w:lang w:val="es-ES"/>
+        </w:rPr>
+        <w:t>Naive</w:t>
+      </w:r>
+      <w:proofErr w:type="spellEnd"/>
+      <w:r>
+        <w:rPr>
+          <w:lang w:val="es-ES"/>
+        </w:rPr>
+        <w:t xml:space="preserve"> Bayes</w:t>
+      </w:r>
+      <w:r>
+        <w:rPr>
+          <w:lang w:val="es-ES"/>
+        </w:rPr>
+        <w:t xml:space="preserve"> sobre estos primeros datos dejan mucho que desear</w:t>
+      </w:r>
+      <w:r>
+        <w:rPr>
+          <w:lang w:val="es-ES"/>
+        </w:rPr>
+        <w:t xml:space="preserve"> utilizando el </w:t>
+      </w:r>
+      <w:proofErr w:type="spellStart"/>
+      <w:r>
+        <w:rPr>
+          <w:lang w:val="es-ES"/>
+        </w:rPr>
+        <w:t>dataset</w:t>
+      </w:r>
+      <w:proofErr w:type="spellEnd"/>
+      <w:r>
+        <w:rPr>
+          <w:lang w:val="es-ES"/>
+        </w:rPr>
+        <w:t xml:space="preserve"> más básico (partidos)</w:t>
+      </w:r>
+      <w:r>
+        <w:rPr>
+          <w:lang w:val="es-ES"/>
+        </w:rPr>
+        <w:t xml:space="preserve">. </w:t>
+      </w:r>
+      <w:r>
+        <w:rPr>
+          <w:lang w:val="es-ES"/>
+        </w:rPr>
+        <w:t xml:space="preserve">Los motivos pueden ser los mismos que en los otros modelos o incluso que no estemos utilizando el modelo de </w:t>
+      </w:r>
+      <w:proofErr w:type="spellStart"/>
+      <w:r>
+        <w:rPr>
+          <w:lang w:val="es-ES"/>
+        </w:rPr>
+        <w:t>Naive</w:t>
+      </w:r>
+      <w:proofErr w:type="spellEnd"/>
+      <w:r>
+        <w:rPr>
+          <w:lang w:val="es-ES"/>
+        </w:rPr>
+        <w:t xml:space="preserve"> Bayes más idóneo para este conjunto de datos puesto que estamos utilizando un NB Gaussiano. </w:t>
+      </w:r>
+    </w:p>
+    <w:p>
+      <w:pPr>
+        <w:rPr>
+          <w:lang w:val="es-ES"/>
+        </w:rPr>
+      </w:pPr>
+      <w:r>
+        <w:rPr>
+          <w:lang w:val="es-ES"/>
+        </w:rPr>
+        <w:t xml:space="preserve">En cambio, si hacemos foco a los resultados obtenidos con el </w:t>
+      </w:r>
+      <w:proofErr w:type="spellStart"/>
+      <w:r>
+        <w:rPr>
+          <w:lang w:val="es-ES"/>
+        </w:rPr>
+        <w:t>dataset</w:t>
+      </w:r>
+      <w:proofErr w:type="spellEnd"/>
+      <w:r>
+        <w:rPr>
+          <w:lang w:val="es-ES"/>
+        </w:rPr>
+        <w:t xml:space="preserve"> de jugadores activos e inactivos de cada partido, podemos observar como hemos conseguido subir hasta el 61% de acierto. Como en iteraciones anteriores </w:t>
+      </w:r>
+      <w:proofErr w:type="spellStart"/>
+      <w:r>
+        <w:rPr>
+          <w:lang w:val="es-ES"/>
+        </w:rPr>
+        <w:t>hacia</w:t>
+      </w:r>
+      <w:proofErr w:type="spellEnd"/>
+      <w:r>
+        <w:rPr>
+          <w:lang w:val="es-ES"/>
+        </w:rPr>
+        <w:t xml:space="preserve"> referencia, el estado de los jugadores en la NBA </w:t>
+      </w:r>
+      <w:r>
+        <w:rPr>
+          <w:lang w:val="es-ES"/>
+        </w:rPr>
+        <w:lastRenderedPageBreak/>
+        <w:t xml:space="preserve">es muy importante siendo decisivo el hecho de que un jugador este lesionado o no sobre todo si hablamos de las estrellas de cada franquicia. </w:t>
+      </w:r>
+    </w:p>
+    <w:p>
+      <w:pPr>
+        <w:rPr>
+          <w:lang w:val="es-ES"/>
+        </w:rPr>
+      </w:pPr>
+    </w:p>
+    <w:p>
+      <w:pPr>
+        <w:pStyle w:val="Ttulo1"/>
+        <w:rPr>
+          <w:lang w:val="es-ES"/>
+        </w:rPr>
+      </w:pPr>
+    </w:p>
+    <w:p>
+      <w:pPr>
+        <w:pStyle w:val="Ttulo1"/>
+        <w:rPr>
+          <w:lang w:val="es-ES"/>
+        </w:rPr>
+      </w:pPr>
+      <w:r>
+        <w:rPr>
+          <w:lang w:val="es-ES"/>
+        </w:rPr>
+        <w:t>Planificación restante</w:t>
+      </w:r>
       <w:bookmarkEnd w:id="36"/>
-    </w:tbl>
-    <w:p>
-      <w:pPr>
-        <w:rPr>
-          <w:color w:val="FF0000"/>
-          <w:lang w:val="es-ES"/>
-        </w:rPr>
-      </w:pPr>
-    </w:p>
-    <w:p>
-      <w:pPr>
-        <w:rPr>
-          <w:lang w:val="es-ES"/>
-        </w:rPr>
-      </w:pPr>
-      <w:r>
-        <w:rPr>
-          <w:lang w:val="es-ES"/>
-        </w:rPr>
-        <w:t xml:space="preserve">Como podemos observar, los resultados obtenidos con </w:t>
-      </w:r>
-      <w:r>
-        <w:rPr>
-          <w:lang w:val="es-ES"/>
-        </w:rPr>
-        <w:t xml:space="preserve">el algoritmo de </w:t>
-      </w:r>
-      <w:proofErr w:type="spellStart"/>
-      <w:r>
-        <w:rPr>
-          <w:lang w:val="es-ES"/>
-        </w:rPr>
-        <w:t>Naive</w:t>
-      </w:r>
-      <w:proofErr w:type="spellEnd"/>
-      <w:r>
-        <w:rPr>
-          <w:lang w:val="es-ES"/>
-        </w:rPr>
-        <w:t xml:space="preserve"> Bayes</w:t>
-      </w:r>
-      <w:r>
-        <w:rPr>
-          <w:lang w:val="es-ES"/>
-        </w:rPr>
-        <w:t xml:space="preserve"> sobre estos primeros datos dejan mucho que desear</w:t>
-      </w:r>
-      <w:r>
-        <w:rPr>
-          <w:lang w:val="es-ES"/>
-        </w:rPr>
-        <w:t xml:space="preserve"> utilizando el </w:t>
-      </w:r>
-      <w:proofErr w:type="spellStart"/>
-      <w:r>
-        <w:rPr>
-          <w:lang w:val="es-ES"/>
-        </w:rPr>
-        <w:t>dataset</w:t>
-      </w:r>
-      <w:proofErr w:type="spellEnd"/>
-      <w:r>
-        <w:rPr>
-          <w:lang w:val="es-ES"/>
-        </w:rPr>
-        <w:t xml:space="preserve"> más básico (partidos)</w:t>
-      </w:r>
-      <w:r>
-        <w:rPr>
-          <w:lang w:val="es-ES"/>
-        </w:rPr>
-        <w:t xml:space="preserve">. </w:t>
-      </w:r>
-      <w:r>
-        <w:rPr>
-          <w:lang w:val="es-ES"/>
-        </w:rPr>
-        <w:t xml:space="preserve">Los motivos pueden ser los mismos que en los otros modelos o incluso que no estemos utilizando el modelo de </w:t>
-      </w:r>
-      <w:proofErr w:type="spellStart"/>
-      <w:r>
-        <w:rPr>
-          <w:lang w:val="es-ES"/>
-        </w:rPr>
-        <w:t>Naive</w:t>
-      </w:r>
-      <w:proofErr w:type="spellEnd"/>
-      <w:r>
-        <w:rPr>
-          <w:lang w:val="es-ES"/>
-        </w:rPr>
-        <w:t xml:space="preserve"> Bayes más idóneo para este conjunto de datos puesto que estamos utilizando un </w:t>
-      </w:r>
-      <w:r>
-        <w:rPr>
-          <w:lang w:val="es-ES"/>
-        </w:rPr>
-        <w:t>NB</w:t>
-      </w:r>
-      <w:r>
-        <w:rPr>
-          <w:lang w:val="es-ES"/>
-        </w:rPr>
-        <w:t xml:space="preserve"> Gaussiano. </w:t>
-      </w:r>
-    </w:p>
-    <w:p>
-      <w:pPr>
-        <w:rPr>
-          <w:lang w:val="es-ES"/>
-        </w:rPr>
-      </w:pPr>
-      <w:r>
-        <w:rPr>
-          <w:lang w:val="es-ES"/>
-        </w:rPr>
-        <w:t xml:space="preserve">En cambio, si hacemos foco a los resultados obtenidos con el </w:t>
-      </w:r>
-      <w:proofErr w:type="spellStart"/>
-      <w:r>
-        <w:rPr>
-          <w:lang w:val="es-ES"/>
-        </w:rPr>
-        <w:t>dataset</w:t>
-      </w:r>
-      <w:proofErr w:type="spellEnd"/>
-      <w:r>
-        <w:rPr>
-          <w:lang w:val="es-ES"/>
-        </w:rPr>
-        <w:t xml:space="preserve"> de jugadores activos e inactivos de cada partido, podemos observar como hemos conseguido subir hasta el 61% de acierto. Como en iteraciones anteriores hacia referencia, el estado de los jugadores en la NBA es muy importante siendo decisivo el hecho de que un jugador este lesionado o no sobre todo si hablamos de las estrellas de cada franquicia. </w:t>
-      </w:r>
-    </w:p>
-    <w:p>
-      <w:pPr>
-        <w:pStyle w:val="Ttulo1"/>
-        <w:rPr>
-          <w:lang w:val="es-ES"/>
-        </w:rPr>
-      </w:pPr>
-      <w:bookmarkStart w:id="37" w:name="_Toc9795340"/>
-      <w:r>
-        <w:rPr>
-          <w:lang w:val="es-ES"/>
-        </w:rPr>
-        <w:t>Planificación restante</w:t>
-      </w:r>
-      <w:bookmarkEnd w:id="37"/>
     </w:p>
     <w:p>
       <w:pPr>
@@ -19880,351 +21837,6 @@
                 <w:szCs w:val="24"/>
                 <w:lang w:val="es-ES"/>
               </w:rPr>
-              <w:t>13</w:t>
-            </w:r>
-          </w:p>
-        </w:tc>
-        <w:tc>
-          <w:tcPr>
-            <w:tcW w:w="1584" w:type="dxa"/>
-            <w:shd w:val="clear" w:color="auto" w:fill="F7CAAC" w:themeFill="accent2" w:themeFillTint="66"/>
-            <w:vAlign w:val="center"/>
-          </w:tcPr>
-          <w:p>
-            <w:pPr>
-              <w:spacing w:line="360" w:lineRule="auto"/>
-              <w:jc w:val="both"/>
-              <w:rPr>
-                <w:rFonts w:cstheme="minorHAnsi"/>
-                <w:sz w:val="24"/>
-                <w:szCs w:val="24"/>
-                <w:lang w:val="es-ES"/>
-              </w:rPr>
-            </w:pPr>
-            <w:r>
-              <w:rPr>
-                <w:rFonts w:cstheme="minorHAnsi"/>
-                <w:sz w:val="24"/>
-                <w:szCs w:val="24"/>
-                <w:lang w:val="es-ES"/>
-              </w:rPr>
-              <w:t>27/05 – 02/06</w:t>
-            </w:r>
-          </w:p>
-        </w:tc>
-        <w:tc>
-          <w:tcPr>
-            <w:tcW w:w="3235" w:type="dxa"/>
-            <w:vAlign w:val="center"/>
-          </w:tcPr>
-          <w:p>
-            <w:pPr>
-              <w:spacing w:line="360" w:lineRule="auto"/>
-              <w:rPr>
-                <w:rFonts w:cstheme="minorHAnsi"/>
-                <w:sz w:val="24"/>
-                <w:szCs w:val="24"/>
-                <w:lang w:val="es-ES"/>
-              </w:rPr>
-            </w:pPr>
-            <w:r>
-              <w:rPr>
-                <w:rFonts w:cstheme="minorHAnsi"/>
-                <w:sz w:val="24"/>
-                <w:szCs w:val="24"/>
-                <w:lang w:val="es-ES"/>
-              </w:rPr>
-              <w:t xml:space="preserve">Obtener correctamente el </w:t>
-            </w:r>
-            <w:proofErr w:type="spellStart"/>
-            <w:r>
-              <w:rPr>
-                <w:rFonts w:cstheme="minorHAnsi"/>
-                <w:sz w:val="24"/>
-                <w:szCs w:val="24"/>
-                <w:lang w:val="es-ES"/>
-              </w:rPr>
-              <w:t>dataset</w:t>
-            </w:r>
-            <w:proofErr w:type="spellEnd"/>
-            <w:r>
-              <w:rPr>
-                <w:rFonts w:cstheme="minorHAnsi"/>
-                <w:sz w:val="24"/>
-                <w:szCs w:val="24"/>
-                <w:lang w:val="es-ES"/>
-              </w:rPr>
-              <w:t xml:space="preserve"> de equipos/H2H y </w:t>
-            </w:r>
-            <w:r>
-              <w:rPr>
-                <w:rFonts w:cstheme="minorHAnsi"/>
-                <w:sz w:val="24"/>
-                <w:szCs w:val="24"/>
-                <w:lang w:val="es-ES"/>
-              </w:rPr>
-              <w:t xml:space="preserve">las cuotas de los partidos y </w:t>
-            </w:r>
-            <w:r>
-              <w:rPr>
-                <w:rFonts w:cstheme="minorHAnsi"/>
-                <w:sz w:val="24"/>
-                <w:szCs w:val="24"/>
-                <w:lang w:val="es-ES"/>
-              </w:rPr>
-              <w:t xml:space="preserve">crear un </w:t>
-            </w:r>
-            <w:proofErr w:type="spellStart"/>
-            <w:r>
-              <w:rPr>
-                <w:rFonts w:cstheme="minorHAnsi"/>
-                <w:sz w:val="24"/>
-                <w:szCs w:val="24"/>
-                <w:lang w:val="es-ES"/>
-              </w:rPr>
-              <w:t>dataset</w:t>
-            </w:r>
-            <w:proofErr w:type="spellEnd"/>
-            <w:r>
-              <w:rPr>
-                <w:rFonts w:cstheme="minorHAnsi"/>
-                <w:sz w:val="24"/>
-                <w:szCs w:val="24"/>
-                <w:lang w:val="es-ES"/>
-              </w:rPr>
-              <w:t xml:space="preserve"> global</w:t>
-            </w:r>
-          </w:p>
-        </w:tc>
-        <w:tc>
-          <w:tcPr>
-            <w:tcW w:w="2570" w:type="dxa"/>
-            <w:vAlign w:val="center"/>
-          </w:tcPr>
-          <w:p>
-            <w:pPr>
-              <w:spacing w:line="360" w:lineRule="auto"/>
-              <w:rPr>
-                <w:rFonts w:cstheme="minorHAnsi"/>
-                <w:sz w:val="24"/>
-                <w:szCs w:val="24"/>
-                <w:lang w:val="es-ES"/>
-              </w:rPr>
-            </w:pPr>
-            <w:proofErr w:type="spellStart"/>
-            <w:r>
-              <w:rPr>
-                <w:rFonts w:cstheme="minorHAnsi"/>
-                <w:sz w:val="24"/>
-                <w:szCs w:val="24"/>
-                <w:lang w:val="es-ES"/>
-              </w:rPr>
-              <w:t>Dataset</w:t>
-            </w:r>
-            <w:proofErr w:type="spellEnd"/>
-            <w:r>
-              <w:rPr>
-                <w:rFonts w:cstheme="minorHAnsi"/>
-                <w:sz w:val="24"/>
-                <w:szCs w:val="24"/>
-                <w:lang w:val="es-ES"/>
-              </w:rPr>
-              <w:t xml:space="preserve"> de equipos o h2h y </w:t>
-            </w:r>
-            <w:r>
-              <w:rPr>
-                <w:rFonts w:cstheme="minorHAnsi"/>
-                <w:sz w:val="24"/>
-                <w:szCs w:val="24"/>
-                <w:lang w:val="es-ES"/>
-              </w:rPr>
-              <w:t xml:space="preserve">cuotas junto con un </w:t>
-            </w:r>
-            <w:proofErr w:type="spellStart"/>
-            <w:r>
-              <w:rPr>
-                <w:rFonts w:cstheme="minorHAnsi"/>
-                <w:sz w:val="24"/>
-                <w:szCs w:val="24"/>
-                <w:lang w:val="es-ES"/>
-              </w:rPr>
-              <w:t>dataset</w:t>
-            </w:r>
-            <w:proofErr w:type="spellEnd"/>
-            <w:r>
-              <w:rPr>
-                <w:rFonts w:cstheme="minorHAnsi"/>
-                <w:sz w:val="24"/>
-                <w:szCs w:val="24"/>
-                <w:lang w:val="es-ES"/>
-              </w:rPr>
-              <w:t xml:space="preserve"> global con todos los datos.</w:t>
-            </w:r>
-            <w:r>
-              <w:rPr>
-                <w:rFonts w:cstheme="minorHAnsi"/>
-                <w:sz w:val="24"/>
-                <w:szCs w:val="24"/>
-                <w:lang w:val="es-ES"/>
-              </w:rPr>
-              <w:t xml:space="preserve"> </w:t>
-            </w:r>
-          </w:p>
-        </w:tc>
-      </w:tr>
-      <w:tr>
-        <w:tc>
-          <w:tcPr>
-            <w:tcW w:w="1105" w:type="dxa"/>
-            <w:vAlign w:val="center"/>
-          </w:tcPr>
-          <w:p>
-            <w:pPr>
-              <w:spacing w:line="360" w:lineRule="auto"/>
-              <w:jc w:val="center"/>
-              <w:rPr>
-                <w:rFonts w:cstheme="minorHAnsi"/>
-                <w:sz w:val="24"/>
-                <w:szCs w:val="24"/>
-                <w:lang w:val="es-ES"/>
-              </w:rPr>
-            </w:pPr>
-            <w:r>
-              <w:rPr>
-                <w:rFonts w:cstheme="minorHAnsi"/>
-                <w:sz w:val="24"/>
-                <w:szCs w:val="24"/>
-                <w:lang w:val="es-ES"/>
-              </w:rPr>
-              <w:t>14</w:t>
-            </w:r>
-          </w:p>
-        </w:tc>
-        <w:tc>
-          <w:tcPr>
-            <w:tcW w:w="1584" w:type="dxa"/>
-            <w:shd w:val="clear" w:color="auto" w:fill="F7CAAC" w:themeFill="accent2" w:themeFillTint="66"/>
-            <w:vAlign w:val="center"/>
-          </w:tcPr>
-          <w:p>
-            <w:pPr>
-              <w:spacing w:line="360" w:lineRule="auto"/>
-              <w:jc w:val="both"/>
-              <w:rPr>
-                <w:rFonts w:cstheme="minorHAnsi"/>
-                <w:sz w:val="24"/>
-                <w:szCs w:val="24"/>
-                <w:lang w:val="es-ES"/>
-              </w:rPr>
-            </w:pPr>
-            <w:r>
-              <w:rPr>
-                <w:rFonts w:cstheme="minorHAnsi"/>
-                <w:sz w:val="24"/>
-                <w:szCs w:val="24"/>
-                <w:lang w:val="es-ES"/>
-              </w:rPr>
-              <w:t>03/06 – 09/06</w:t>
-            </w:r>
-          </w:p>
-        </w:tc>
-        <w:tc>
-          <w:tcPr>
-            <w:tcW w:w="3235" w:type="dxa"/>
-            <w:vAlign w:val="center"/>
-          </w:tcPr>
-          <w:p>
-            <w:pPr>
-              <w:spacing w:line="360" w:lineRule="auto"/>
-              <w:rPr>
-                <w:rFonts w:cstheme="minorHAnsi"/>
-                <w:sz w:val="24"/>
-                <w:szCs w:val="24"/>
-                <w:lang w:val="es-ES"/>
-              </w:rPr>
-            </w:pPr>
-            <w:r>
-              <w:rPr>
-                <w:rFonts w:cstheme="minorHAnsi"/>
-                <w:sz w:val="24"/>
-                <w:szCs w:val="24"/>
-                <w:lang w:val="es-ES"/>
-              </w:rPr>
-              <w:t xml:space="preserve">Aplicar todos los modelos a los nuevos </w:t>
-            </w:r>
-            <w:proofErr w:type="spellStart"/>
-            <w:r>
-              <w:rPr>
-                <w:rFonts w:cstheme="minorHAnsi"/>
-                <w:sz w:val="24"/>
-                <w:szCs w:val="24"/>
-                <w:lang w:val="es-ES"/>
-              </w:rPr>
-              <w:t>datasets</w:t>
-            </w:r>
-            <w:proofErr w:type="spellEnd"/>
-            <w:r>
-              <w:rPr>
-                <w:rFonts w:cstheme="minorHAnsi"/>
-                <w:sz w:val="24"/>
-                <w:szCs w:val="24"/>
-                <w:lang w:val="es-ES"/>
-              </w:rPr>
-              <w:t>.</w:t>
-            </w:r>
-          </w:p>
-        </w:tc>
-        <w:tc>
-          <w:tcPr>
-            <w:tcW w:w="2570" w:type="dxa"/>
-            <w:vAlign w:val="center"/>
-          </w:tcPr>
-          <w:p>
-            <w:pPr>
-              <w:spacing w:line="360" w:lineRule="auto"/>
-              <w:rPr>
-                <w:rFonts w:cstheme="minorHAnsi"/>
-                <w:sz w:val="24"/>
-                <w:szCs w:val="24"/>
-                <w:lang w:val="es-ES"/>
-              </w:rPr>
-            </w:pPr>
-            <w:r>
-              <w:rPr>
-                <w:rFonts w:cstheme="minorHAnsi"/>
-                <w:sz w:val="24"/>
-                <w:szCs w:val="24"/>
-                <w:lang w:val="es-ES"/>
-              </w:rPr>
-              <w:t>Resultados finales de nuestros modelos</w:t>
-            </w:r>
-          </w:p>
-        </w:tc>
-      </w:tr>
-      <w:tr>
-        <w:tc>
-          <w:tcPr>
-            <w:tcW w:w="1105" w:type="dxa"/>
-            <w:vAlign w:val="center"/>
-          </w:tcPr>
-          <w:p>
-            <w:pPr>
-              <w:spacing w:line="360" w:lineRule="auto"/>
-              <w:jc w:val="center"/>
-              <w:rPr>
-                <w:rFonts w:cstheme="minorHAnsi"/>
-                <w:sz w:val="24"/>
-                <w:szCs w:val="24"/>
-                <w:lang w:val="es-ES"/>
-              </w:rPr>
-            </w:pPr>
-            <w:r>
-              <w:rPr>
-                <w:rFonts w:cstheme="minorHAnsi"/>
-                <w:sz w:val="24"/>
-                <w:szCs w:val="24"/>
-                <w:lang w:val="es-ES"/>
-              </w:rPr>
               <w:t>15</w:t>
             </w:r>
           </w:p>
@@ -20474,7 +22086,6 @@
                 <w:szCs w:val="24"/>
                 <w:lang w:val="es-ES"/>
               </w:rPr>
-              <w:lastRenderedPageBreak/>
               <w:t>17</w:t>
             </w:r>
           </w:p>
@@ -20691,7 +22302,14 @@
         <w:rPr>
           <w:lang w:val="es-ES"/>
         </w:rPr>
-        <w:t xml:space="preserve">Haciendo referencia al conjunto de tareas que hemos ido realizando a lo largo de estas semanas, es importante remarcar como conclusión que sin duda todo lo relacionado con la obtención de datos, así como su preprocesamiento previo a la ejecución de modelo, ha sido la parte más compleja con una gran diferencia. El hecho de tener los datos con la estructura deseada des del inicio (véase documento </w:t>
+        <w:t xml:space="preserve">Haciendo referencia al conjunto de tareas que hemos ido realizando a lo largo de estas semanas, es importante remarcar como conclusión que sin duda todo lo relacionado con la obtención de datos, así como su preprocesamiento previo a la ejecución de modelo, ha sido la </w:t>
+      </w:r>
+      <w:r>
+        <w:rPr>
+          <w:lang w:val="es-ES"/>
+        </w:rPr>
+        <w:lastRenderedPageBreak/>
+        <w:t xml:space="preserve">parte más compleja con una gran diferencia. El hecho de tener los datos con la estructura deseada des del inicio (véase documento </w:t>
       </w:r>
       <w:proofErr w:type="spellStart"/>
       <w:r>
@@ -20788,7 +22406,6 @@
         <w:rPr>
           <w:noProof/>
         </w:rPr>
-        <w:lastRenderedPageBreak/>
         <w:drawing>
           <wp:inline distT="0" distB="0" distL="0" distR="0" wp14:anchorId="19A401FF" wp14:editId="46913231">
             <wp:extent cx="5400040" cy="2873375"/>
@@ -20953,6 +22570,7 @@
         <w:rPr>
           <w:lang w:val="es-ES"/>
         </w:rPr>
+        <w:lastRenderedPageBreak/>
         <w:t>Si ahora entramos en detalle con los resultados obtenidos mediante la predicción de anotación por cada equipo, podemos observar los siguientes resultados parciales:</w:t>
       </w:r>
     </w:p>
@@ -21013,7 +22631,6 @@
         <w:rPr>
           <w:lang w:val="es-ES"/>
         </w:rPr>
-        <w:lastRenderedPageBreak/>
         <w:t xml:space="preserve">El mejor resultado en el equipo local, lo obtenemos con el modelo de </w:t>
       </w:r>
       <w:proofErr w:type="spellStart"/>
@@ -21248,7 +22865,6 @@
         <w:rPr>
           <w:lang w:val="es-ES"/>
         </w:rPr>
-        <w:lastRenderedPageBreak/>
         <w:t>Bibliografía</w:t>
       </w:r>
       <w:bookmarkEnd w:id="39"/>
@@ -22052,6 +23668,7 @@
                 <w:szCs w:val="18"/>
                 <w:lang w:val="es-ES"/>
               </w:rPr>
+              <w:lastRenderedPageBreak/>
               <w:t xml:space="preserve">[13] </w:t>
             </w:r>
           </w:p>
@@ -25198,7 +26815,7 @@
 </file>
 
 <file path=customXml/itemProps1.xml><?xml version="1.0" encoding="utf-8"?>
-<ds:datastoreItem xmlns:ds="http://schemas.openxmlformats.org/officeDocument/2006/customXml" ds:itemID="{6951C93E-82AC-46E5-AFBC-81E7AA5A3884}">
+<ds:datastoreItem xmlns:ds="http://schemas.openxmlformats.org/officeDocument/2006/customXml" ds:itemID="{B5B2B311-2B4E-43D2-A0A6-DEE2B0683A38}">
   <ds:schemaRefs>
     <ds:schemaRef ds:uri="http://schemas.openxmlformats.org/officeDocument/2006/bibliography"/>
   </ds:schemaRefs>
